--- a/project_report.docx
+++ b/project_report.docx
@@ -379,7 +379,7 @@
                                         <w:sz w:val="28"/>
                                         <w:szCs w:val="28"/>
                                       </w:rPr>
-                                      <w:t xml:space="preserve">Lingala Harshavardhan Reddy </w:t>
+                                      <w:t>Lingala Harshavardhan Reddy</w:t>
                                     </w:r>
                                   </w:p>
                                 </w:sdtContent>
@@ -478,7 +478,7 @@
                                   <w:sz w:val="28"/>
                                   <w:szCs w:val="28"/>
                                 </w:rPr>
-                                <w:t xml:space="preserve">Lingala Harshavardhan Reddy </w:t>
+                                <w:t>Lingala Harshavardhan Reddy</w:t>
                               </w:r>
                             </w:p>
                           </w:sdtContent>
@@ -829,7 +829,25 @@
                                         <w:sz w:val="64"/>
                                         <w:szCs w:val="64"/>
                                       </w:rPr>
-                                      <w:t>Simulation study of MST radar operation</w:t>
+                                      <w:t>Simulatio</w:t>
+                                    </w:r>
+                                    <w:r>
+                                      <w:rPr>
+                                        <w:caps/>
+                                        <w:color w:val="5B9BD5" w:themeColor="accent1"/>
+                                        <w:sz w:val="64"/>
+                                        <w:szCs w:val="64"/>
+                                      </w:rPr>
+                                      <w:t>n</w:t>
+                                    </w:r>
+                                    <w:r>
+                                      <w:rPr>
+                                        <w:caps/>
+                                        <w:color w:val="5B9BD5" w:themeColor="accent1"/>
+                                        <w:sz w:val="64"/>
+                                        <w:szCs w:val="64"/>
+                                      </w:rPr>
+                                      <w:t xml:space="preserve"> study of MST radar operation</w:t>
                                     </w:r>
                                   </w:sdtContent>
                                 </w:sdt>
@@ -930,7 +948,25 @@
                                   <w:sz w:val="64"/>
                                   <w:szCs w:val="64"/>
                                 </w:rPr>
-                                <w:t>Simulation study of MST radar operation</w:t>
+                                <w:t>Simulatio</w:t>
+                              </w:r>
+                              <w:r>
+                                <w:rPr>
+                                  <w:caps/>
+                                  <w:color w:val="5B9BD5" w:themeColor="accent1"/>
+                                  <w:sz w:val="64"/>
+                                  <w:szCs w:val="64"/>
+                                </w:rPr>
+                                <w:t>n</w:t>
+                              </w:r>
+                              <w:r>
+                                <w:rPr>
+                                  <w:caps/>
+                                  <w:color w:val="5B9BD5" w:themeColor="accent1"/>
+                                  <w:sz w:val="64"/>
+                                  <w:szCs w:val="64"/>
+                                </w:rPr>
+                                <w:t xml:space="preserve"> study of MST radar operation</w:t>
                               </w:r>
                             </w:sdtContent>
                           </w:sdt>
@@ -1132,32 +1168,7 @@
               <w:sz w:val="32"/>
               <w:szCs w:val="32"/>
             </w:rPr>
-            <w:t xml:space="preserve"> </w:t>
-          </w:r>
-          <w:proofErr w:type="spellStart"/>
-          <w:r>
-            <w:rPr>
-              <w:sz w:val="32"/>
-              <w:szCs w:val="32"/>
-            </w:rPr>
-            <w:t>Dr.T.V.</w:t>
-          </w:r>
-          <w:proofErr w:type="gramStart"/>
-          <w:r>
-            <w:rPr>
-              <w:sz w:val="32"/>
-              <w:szCs w:val="32"/>
-            </w:rPr>
-            <w:t>C.Sarma</w:t>
-          </w:r>
-          <w:proofErr w:type="spellEnd"/>
-          <w:proofErr w:type="gramEnd"/>
-          <w:r>
-            <w:rPr>
-              <w:sz w:val="32"/>
-              <w:szCs w:val="32"/>
-            </w:rPr>
-            <w:t xml:space="preserve">, Scientist/Engineer SF, </w:t>
+            <w:t xml:space="preserve"> Dr.T.V.C.Sarma, Scientist/Engineer SF, </w:t>
           </w:r>
         </w:p>
         <w:p>
@@ -1184,21 +1195,12 @@
               <w:szCs w:val="32"/>
             </w:rPr>
           </w:pPr>
-          <w:proofErr w:type="spellStart"/>
           <w:r>
             <w:rPr>
               <w:sz w:val="32"/>
               <w:szCs w:val="32"/>
             </w:rPr>
-            <w:t>Gadanki</w:t>
-          </w:r>
-          <w:proofErr w:type="spellEnd"/>
-          <w:r>
-            <w:rPr>
-              <w:sz w:val="32"/>
-              <w:szCs w:val="32"/>
-            </w:rPr>
-            <w:t xml:space="preserve"> 517112, Andhra Pradesh</w:t>
+            <w:t>Gadanki 517112, Andhra Pradesh</w:t>
           </w:r>
         </w:p>
         <w:p>
@@ -1324,12 +1326,16 @@
       <w:pPr>
         <w:spacing w:line="480" w:lineRule="auto"/>
         <w:rPr>
-          <w:sz w:val="24"/>
-          <w:szCs w:val="24"/>
-        </w:rPr>
-      </w:pPr>
-      <w:r>
-        <w:rPr>
+          <w:b/>
+          <w:bCs/>
+          <w:sz w:val="24"/>
+          <w:szCs w:val="24"/>
+        </w:rPr>
+      </w:pPr>
+      <w:r>
+        <w:rPr>
+          <w:b/>
+          <w:bCs/>
           <w:sz w:val="24"/>
           <w:szCs w:val="24"/>
         </w:rPr>
@@ -1338,7 +1344,159 @@
     </w:p>
     <w:p>
       <w:pPr>
+        <w:spacing w:line="360" w:lineRule="auto"/>
+        <w:jc w:val="both"/>
+        <w:rPr>
+          <w:sz w:val="24"/>
+          <w:szCs w:val="24"/>
+        </w:rPr>
+      </w:pPr>
+      <w:r>
+        <w:rPr>
+          <w:b/>
+          <w:bCs/>
+          <w:sz w:val="24"/>
+          <w:szCs w:val="24"/>
+        </w:rPr>
+        <w:tab/>
+      </w:r>
+      <w:r>
+        <w:rPr>
+          <w:sz w:val="24"/>
+          <w:szCs w:val="24"/>
+        </w:rPr>
+        <w:t>The purpose of this project is to study the data processing techniques of the MST Radar. There is brief explanation about MST Radar system and its working process.</w:t>
+      </w:r>
+    </w:p>
+    <w:p>
+      <w:pPr>
+        <w:spacing w:line="360" w:lineRule="auto"/>
+        <w:jc w:val="both"/>
+        <w:rPr>
+          <w:sz w:val="24"/>
+          <w:szCs w:val="24"/>
+        </w:rPr>
+      </w:pPr>
+      <w:r>
+        <w:rPr>
+          <w:b/>
+          <w:sz w:val="40"/>
+          <w:szCs w:val="40"/>
+        </w:rPr>
+        <w:tab/>
+      </w:r>
+      <w:r>
+        <w:rPr>
+          <w:sz w:val="24"/>
+          <w:szCs w:val="24"/>
+        </w:rPr>
+        <w:t xml:space="preserve">In MST Radar, we transmitted wave by the transmitter, which is back scattered from the irregularities of the radio refractive indexes of the atmosphere toward the radar and it is received by the same antenna in the case of mono static system by using duplexer. Duplexer is a device which switches the operation of transmission and reception. After receiving the echo, it pass through the RF Amplifier for amplification. The RF signal is passed through the mixing operation, where it is mixed with coherent local signal and down converted to an intermediate frequency signal. Then the signal passed through the process of quadrature detection, where one obtains the in phase and quadrature phase components. It is done by passing signal through the Low Pass Filter with bandwidth of base band signal. The In-phase and Quadrature phase outputs of the radar receiver are digitised and passed through a matched filter. The matched filter maximized the peak signal to noise power ratio or gain. </w:t>
+      </w:r>
+    </w:p>
+    <w:p>
+      <w:pPr>
+        <w:spacing w:line="360" w:lineRule="auto"/>
+        <w:jc w:val="both"/>
+        <w:rPr>
+          <w:rFonts w:ascii="Arial" w:hAnsi="Arial"/>
+          <w:b/>
+          <w:sz w:val="24"/>
+          <w:szCs w:val="24"/>
+        </w:rPr>
+      </w:pPr>
+      <w:r>
+        <w:rPr>
+          <w:sz w:val="24"/>
+          <w:szCs w:val="24"/>
+        </w:rPr>
+        <w:tab/>
+        <w:t>Then the ranging of the signal samples will be done. And it is coherently integrated over several inter pulse periods within the range of coherence time period in order to increase the signal-to-noise ratio. Coherent integration also reduces the data throughput. Then the signal is Fourier transformed into Doppler Spectra and power spectrum is computed. Then we do the spectrum cleaning by removing the clutter noise. Then we estimate the noise level in the signal and subtract it from the power spectrum to obtain the signal portion. The resultant is finally subjected to spectral moment estimation from which we obtain the spectral parameters such as the signal power, mean Doppler shift and spectral width. From these parameters, the three components u, v, w of the wind velocity will be obtained. So, finally we compute the wind speed and direction at particular height.</w:t>
+      </w:r>
+      <w:r>
+        <w:rPr>
+          <w:rFonts w:ascii="Arial" w:hAnsi="Arial"/>
+          <w:b/>
+          <w:sz w:val="24"/>
+          <w:szCs w:val="24"/>
+        </w:rPr>
+        <w:t xml:space="preserve">      </w:t>
+      </w:r>
+    </w:p>
+    <w:p>
+      <w:pPr>
         <w:spacing w:line="480" w:lineRule="auto"/>
+        <w:jc w:val="both"/>
+        <w:rPr>
+          <w:b/>
+          <w:bCs/>
+          <w:sz w:val="28"/>
+          <w:szCs w:val="28"/>
+        </w:rPr>
+      </w:pPr>
+      <w:r>
+        <w:rPr>
+          <w:rFonts w:ascii="Arial" w:hAnsi="Arial"/>
+          <w:b/>
+          <w:sz w:val="24"/>
+          <w:szCs w:val="24"/>
+        </w:rPr>
+        <w:lastRenderedPageBreak/>
+        <w:t xml:space="preserve">                </w:t>
+      </w:r>
+      <w:r>
+        <w:rPr>
+          <w:bCs/>
+          <w:sz w:val="24"/>
+          <w:szCs w:val="24"/>
+        </w:rPr>
+        <w:t>RASS(Radio acoustic sound system) is Doppler radar attached with sound source. Speed of sound is calculated using Doppler radar and temperature at certain height is determined as speed of sound of sound depends on temperature.</w:t>
+      </w:r>
+    </w:p>
+    <w:p>
+      <w:pPr>
+        <w:rPr>
+          <w:b/>
+          <w:bCs/>
+          <w:sz w:val="28"/>
+          <w:szCs w:val="28"/>
+        </w:rPr>
+      </w:pPr>
+      <w:r>
+        <w:rPr>
+          <w:b/>
+          <w:bCs/>
+          <w:sz w:val="28"/>
+          <w:szCs w:val="28"/>
+        </w:rPr>
+        <w:br w:type="page"/>
+      </w:r>
+    </w:p>
+    <w:p>
+      <w:pPr>
+        <w:spacing w:line="480" w:lineRule="auto"/>
+        <w:jc w:val="both"/>
+        <w:rPr>
+          <w:b/>
+          <w:bCs/>
+          <w:sz w:val="24"/>
+          <w:szCs w:val="24"/>
+        </w:rPr>
+      </w:pPr>
+      <w:r>
+        <w:rPr>
+          <w:b/>
+          <w:bCs/>
+          <w:sz w:val="24"/>
+          <w:szCs w:val="24"/>
+        </w:rPr>
+        <w:lastRenderedPageBreak/>
+        <w:t>The Structure of Atmosphere:</w:t>
+      </w:r>
+    </w:p>
+    <w:p>
+      <w:pPr>
+        <w:spacing w:line="480" w:lineRule="auto"/>
+        <w:jc w:val="both"/>
         <w:rPr>
           <w:sz w:val="24"/>
           <w:szCs w:val="24"/>
@@ -1350,190 +1508,106 @@
           <w:szCs w:val="24"/>
         </w:rPr>
         <w:tab/>
-        <w:t xml:space="preserve">Spectral analysis of radar echoes through spectral moment estimation allowing us to find velocity of air at different levels in atmosphere. Doppler shift in back scattered signal </w:t>
-      </w:r>
-      <w:r>
-        <w:rPr>
-          <w:sz w:val="24"/>
-          <w:szCs w:val="24"/>
-        </w:rPr>
-        <w:t>is used to find velocity of air.</w:t>
-      </w:r>
-      <w:r>
-        <w:rPr>
-          <w:sz w:val="24"/>
-          <w:szCs w:val="24"/>
-        </w:rPr>
-        <w:t xml:space="preserve"> </w:t>
-      </w:r>
-      <w:r>
-        <w:rPr>
-          <w:sz w:val="24"/>
-          <w:szCs w:val="24"/>
-        </w:rPr>
-        <w:t>By adding a sound source find speed of sound at different levels which in turn depends on temperature. Thus allowing us to find temperature at different levels.</w:t>
+      </w:r>
+      <w:r>
+        <w:rPr>
+          <w:sz w:val="24"/>
+          <w:szCs w:val="24"/>
+        </w:rPr>
+        <w:t>The atmosphere is the gaseous envelope that surrounds the Earth. We live at the bottom of this sea of air. The extent of the atmosphere is from the ground to about 1000 km in altitude. Due to the gravitational stratification, the atmospheric pressure decreases exponentially with altitude</w:t>
+      </w:r>
+      <w:r>
+        <w:rPr>
+          <w:sz w:val="24"/>
+          <w:szCs w:val="24"/>
+        </w:rPr>
+        <w:t>.</w:t>
+      </w:r>
+      <w:r>
+        <w:rPr>
+          <w:sz w:val="24"/>
+          <w:szCs w:val="24"/>
+        </w:rPr>
+        <w:t xml:space="preserve"> The Earth and its atmosphere receive solar radiation which drives all the activity</w:t>
+      </w:r>
+      <w:r>
+        <w:rPr>
+          <w:sz w:val="24"/>
+          <w:szCs w:val="24"/>
+        </w:rPr>
+        <w:t>.</w:t>
       </w:r>
     </w:p>
     <w:p>
       <w:pPr>
         <w:spacing w:line="480" w:lineRule="auto"/>
-        <w:rPr>
-          <w:sz w:val="24"/>
-          <w:szCs w:val="24"/>
-        </w:rPr>
-      </w:pPr>
-      <w:r>
-        <w:rPr>
-          <w:sz w:val="24"/>
-          <w:szCs w:val="24"/>
-        </w:rPr>
-        <w:t>The Structure of Atmosphere:</w:t>
+        <w:jc w:val="both"/>
+        <w:rPr>
+          <w:sz w:val="24"/>
+          <w:szCs w:val="24"/>
+        </w:rPr>
+      </w:pPr>
+      <w:r>
+        <w:rPr>
+          <w:sz w:val="24"/>
+          <w:szCs w:val="24"/>
+        </w:rPr>
+        <w:t>The lowest region of the atmosphere is the troposphere</w:t>
+      </w:r>
+      <w:r>
+        <w:rPr>
+          <w:sz w:val="24"/>
+          <w:szCs w:val="24"/>
+        </w:rPr>
+        <w:t xml:space="preserve"> in which the biosphere</w:t>
+      </w:r>
+      <w:r>
+        <w:rPr>
+          <w:sz w:val="24"/>
+          <w:szCs w:val="24"/>
+        </w:rPr>
+        <w:t>, cryosph</w:t>
+      </w:r>
+      <w:r>
+        <w:rPr>
+          <w:sz w:val="24"/>
+          <w:szCs w:val="24"/>
+        </w:rPr>
+        <w:t>ere, and geosphere</w:t>
+      </w:r>
+      <w:r>
+        <w:rPr>
+          <w:sz w:val="24"/>
+          <w:szCs w:val="24"/>
+        </w:rPr>
+        <w:t xml:space="preserve"> reside.</w:t>
+      </w:r>
+      <w:r>
+        <w:rPr>
+          <w:sz w:val="24"/>
+          <w:szCs w:val="24"/>
+        </w:rPr>
+        <w:t xml:space="preserve"> Tropopause transition layer(TTL) acts as a “gate to the stratosphere”</w:t>
+      </w:r>
+      <w:r>
+        <w:rPr>
+          <w:sz w:val="24"/>
+          <w:szCs w:val="24"/>
+        </w:rPr>
+        <w:t xml:space="preserve"> for atmospheric tracers such as water vapour and so-called very short lived (VSL) substances</w:t>
+      </w:r>
+      <w:r>
+        <w:rPr>
+          <w:sz w:val="24"/>
+          <w:szCs w:val="24"/>
+        </w:rPr>
+        <w:t>.</w:t>
       </w:r>
     </w:p>
     <w:p>
       <w:pPr>
         <w:spacing w:line="480" w:lineRule="auto"/>
-        <w:rPr>
-          <w:sz w:val="24"/>
-          <w:szCs w:val="24"/>
-        </w:rPr>
-      </w:pPr>
-      <w:r>
-        <w:rPr>
-          <w:sz w:val="24"/>
-          <w:szCs w:val="24"/>
-        </w:rPr>
-        <w:tab/>
-      </w:r>
-      <w:r>
-        <w:rPr>
-          <w:sz w:val="24"/>
-          <w:szCs w:val="24"/>
-        </w:rPr>
-        <w:t>The atmosphere is the gaseous envelope that surrounds the Earth. We live at the bottom of this sea of air. The extent of the atmosphere is from the ground to about 1000 km in altitude. Due to the gravitational stratification, the atmospheric pressure decreases exponentially with altitude</w:t>
-      </w:r>
-      <w:r>
-        <w:rPr>
-          <w:sz w:val="24"/>
-          <w:szCs w:val="24"/>
-        </w:rPr>
-        <w:t>.</w:t>
-      </w:r>
-      <w:r>
-        <w:rPr>
-          <w:sz w:val="24"/>
-          <w:szCs w:val="24"/>
-        </w:rPr>
-        <w:t xml:space="preserve"> The Earth and its atmosphere receive solar radiation which drives all the activity</w:t>
-      </w:r>
-      <w:r>
-        <w:rPr>
-          <w:sz w:val="24"/>
-          <w:szCs w:val="24"/>
-        </w:rPr>
-        <w:t>.</w:t>
-      </w:r>
-    </w:p>
-    <w:p>
-      <w:pPr>
-        <w:spacing w:line="480" w:lineRule="auto"/>
-        <w:rPr>
-          <w:sz w:val="24"/>
-          <w:szCs w:val="24"/>
-        </w:rPr>
-      </w:pPr>
-      <w:r>
-        <w:rPr>
-          <w:sz w:val="24"/>
-          <w:szCs w:val="24"/>
-        </w:rPr>
-        <w:t>The lowest region of the atmosphere is the troposphere</w:t>
-      </w:r>
-      <w:r>
-        <w:rPr>
-          <w:sz w:val="24"/>
-          <w:szCs w:val="24"/>
-        </w:rPr>
-        <w:t xml:space="preserve"> in which the biosphere</w:t>
-      </w:r>
-      <w:r>
-        <w:rPr>
-          <w:sz w:val="24"/>
-          <w:szCs w:val="24"/>
-        </w:rPr>
-        <w:t>, cryosph</w:t>
-      </w:r>
-      <w:r>
-        <w:rPr>
-          <w:sz w:val="24"/>
-          <w:szCs w:val="24"/>
-        </w:rPr>
-        <w:t>ere, and geosphere</w:t>
-      </w:r>
-      <w:r>
-        <w:rPr>
-          <w:sz w:val="24"/>
-          <w:szCs w:val="24"/>
-        </w:rPr>
-        <w:t xml:space="preserve"> reside.</w:t>
-      </w:r>
-      <w:r>
-        <w:rPr>
-          <w:sz w:val="24"/>
-          <w:szCs w:val="24"/>
-        </w:rPr>
-        <w:t xml:space="preserve"> Tropopause transition </w:t>
-      </w:r>
-      <w:proofErr w:type="gramStart"/>
-      <w:r>
-        <w:rPr>
-          <w:sz w:val="24"/>
-          <w:szCs w:val="24"/>
-        </w:rPr>
-        <w:t>layer(</w:t>
-      </w:r>
-      <w:proofErr w:type="gramEnd"/>
-      <w:r>
-        <w:rPr>
-          <w:sz w:val="24"/>
-          <w:szCs w:val="24"/>
-        </w:rPr>
-        <w:t>TTL) acts as a “gate to the stratosphere”</w:t>
-      </w:r>
-      <w:r>
-        <w:rPr>
-          <w:sz w:val="24"/>
-          <w:szCs w:val="24"/>
-        </w:rPr>
-        <w:t xml:space="preserve"> for atmospheric tracers such as water </w:t>
-      </w:r>
-      <w:proofErr w:type="spellStart"/>
-      <w:r>
-        <w:rPr>
-          <w:sz w:val="24"/>
-          <w:szCs w:val="24"/>
-        </w:rPr>
-        <w:t>vapour</w:t>
-      </w:r>
-      <w:proofErr w:type="spellEnd"/>
-      <w:r>
-        <w:rPr>
-          <w:sz w:val="24"/>
-          <w:szCs w:val="24"/>
-        </w:rPr>
-        <w:t xml:space="preserve"> and so-called very short lived (VSL) substances</w:t>
-      </w:r>
-      <w:r>
-        <w:rPr>
-          <w:sz w:val="24"/>
-          <w:szCs w:val="24"/>
-        </w:rPr>
-        <w:t>.</w:t>
-      </w:r>
-    </w:p>
-    <w:p>
-      <w:pPr>
-        <w:spacing w:line="480" w:lineRule="auto"/>
+        <w:jc w:val="both"/>
         <w:rPr>
           <w:sz w:val="24"/>
           <w:szCs w:val="24"/>
@@ -1607,38 +1681,14 @@
           <w:sz w:val="24"/>
           <w:szCs w:val="24"/>
         </w:rPr>
-        <w:t xml:space="preserve">r which absorbs </w:t>
-      </w:r>
-      <w:proofErr w:type="spellStart"/>
-      <w:r>
-        <w:rPr>
-          <w:sz w:val="24"/>
-          <w:szCs w:val="24"/>
-        </w:rPr>
-        <w:t>uv</w:t>
-      </w:r>
-      <w:proofErr w:type="spellEnd"/>
-      <w:r>
-        <w:rPr>
-          <w:sz w:val="24"/>
-          <w:szCs w:val="24"/>
-        </w:rPr>
-        <w:t xml:space="preserve"> light and release heat</w:t>
-      </w:r>
-      <w:r>
-        <w:rPr>
-          <w:sz w:val="24"/>
-          <w:szCs w:val="24"/>
-        </w:rPr>
-        <w:t xml:space="preserve">. Stratosphere is dynamically stable. Above stratosphere lies mesosphere where </w:t>
-      </w:r>
-      <w:r>
-        <w:rPr>
-          <w:sz w:val="24"/>
-          <w:szCs w:val="24"/>
-        </w:rPr>
-        <w:lastRenderedPageBreak/>
-        <w:t>temperature decreases.</w:t>
+        <w:t>r which absorbs uv light and release heat</w:t>
+      </w:r>
+      <w:r>
+        <w:rPr>
+          <w:sz w:val="24"/>
+          <w:szCs w:val="24"/>
+        </w:rPr>
+        <w:t>. Stratosphere is dynamically stable. Above stratosphere lies mesosphere where temperature decreases.</w:t>
       </w:r>
       <w:r>
         <w:rPr>
@@ -1672,7 +1722,10 @@
     <w:p>
       <w:pPr>
         <w:spacing w:line="480" w:lineRule="auto"/>
-        <w:rPr>
+        <w:jc w:val="both"/>
+        <w:rPr>
+          <w:b/>
+          <w:bCs/>
           <w:sz w:val="24"/>
           <w:szCs w:val="24"/>
         </w:rPr>
@@ -1686,6 +1739,8 @@
       </w:r>
       <w:r>
         <w:rPr>
+          <w:b/>
+          <w:bCs/>
           <w:sz w:val="24"/>
           <w:szCs w:val="24"/>
         </w:rPr>
@@ -1695,6 +1750,7 @@
     <w:p>
       <w:pPr>
         <w:spacing w:line="480" w:lineRule="auto"/>
+        <w:jc w:val="both"/>
         <w:rPr>
           <w:sz w:val="24"/>
           <w:szCs w:val="24"/>
@@ -1751,12 +1807,21 @@
           <w:sz w:val="24"/>
           <w:szCs w:val="24"/>
         </w:rPr>
-        <w:t>In this region, the atmospheric temperature decreases with altitude. The temperature lapse rate with altitude is about 6-10 K/km.  The height at which this decreasing trend reverses is known as the tropopause.</w:t>
+        <w:t xml:space="preserve">In this region, the atmospheric temperature decreases </w:t>
+      </w:r>
+      <w:r>
+        <w:rPr>
+          <w:sz w:val="24"/>
+          <w:szCs w:val="24"/>
+        </w:rPr>
+        <w:lastRenderedPageBreak/>
+        <w:t>with altitude. The temperature lapse rate with altitude is about 6-10 K/km.  The height at which this decreasing trend reverses is known as the tropopause.</w:t>
       </w:r>
     </w:p>
     <w:p>
       <w:pPr>
         <w:spacing w:line="480" w:lineRule="auto"/>
+        <w:jc w:val="both"/>
         <w:rPr>
           <w:sz w:val="24"/>
           <w:szCs w:val="24"/>
@@ -1773,13 +1838,18 @@
     <w:p>
       <w:pPr>
         <w:spacing w:line="480" w:lineRule="auto"/>
-        <w:rPr>
-          <w:sz w:val="24"/>
-          <w:szCs w:val="24"/>
-        </w:rPr>
-      </w:pPr>
-      <w:r>
-        <w:rPr>
+        <w:jc w:val="both"/>
+        <w:rPr>
+          <w:b/>
+          <w:bCs/>
+          <w:sz w:val="24"/>
+          <w:szCs w:val="24"/>
+        </w:rPr>
+      </w:pPr>
+      <w:r>
+        <w:rPr>
+          <w:b/>
+          <w:bCs/>
           <w:sz w:val="24"/>
           <w:szCs w:val="24"/>
         </w:rPr>
@@ -1789,6 +1859,7 @@
     <w:p>
       <w:pPr>
         <w:spacing w:line="480" w:lineRule="auto"/>
+        <w:jc w:val="both"/>
         <w:rPr>
           <w:rFonts w:ascii="Times New Roman" w:hAnsi="Times New Roman" w:cs="Times New Roman"/>
           <w:sz w:val="24"/>
@@ -1815,23 +1886,7 @@
           <w:sz w:val="24"/>
           <w:szCs w:val="24"/>
         </w:rPr>
-        <w:t xml:space="preserve"> of atmospheric radar is clear air </w:t>
-      </w:r>
-      <w:proofErr w:type="spellStart"/>
-      <w:r>
-        <w:rPr>
-          <w:sz w:val="24"/>
-          <w:szCs w:val="24"/>
-        </w:rPr>
-        <w:t>echos</w:t>
-      </w:r>
-      <w:proofErr w:type="spellEnd"/>
-      <w:r>
-        <w:rPr>
-          <w:sz w:val="24"/>
-          <w:szCs w:val="24"/>
-        </w:rPr>
-        <w:t xml:space="preserve"> without ionization.</w:t>
+        <w:t xml:space="preserve"> of atmospheric radar is clear air echos without ionization.</w:t>
       </w:r>
       <w:r>
         <w:rPr>
@@ -1885,8 +1940,11 @@
     <w:p>
       <w:pPr>
         <w:spacing w:line="480" w:lineRule="auto"/>
+        <w:jc w:val="both"/>
         <w:rPr>
           <w:rFonts w:ascii="Times New Roman" w:hAnsi="Times New Roman" w:cs="Times New Roman"/>
+          <w:b/>
+          <w:bCs/>
           <w:sz w:val="24"/>
           <w:szCs w:val="24"/>
         </w:rPr>
@@ -1894,6 +1952,8 @@
       <w:r>
         <w:rPr>
           <w:rFonts w:ascii="Times New Roman" w:hAnsi="Times New Roman" w:cs="Times New Roman"/>
+          <w:b/>
+          <w:bCs/>
           <w:sz w:val="24"/>
           <w:szCs w:val="24"/>
         </w:rPr>
@@ -1903,6 +1963,7 @@
     <w:p>
       <w:pPr>
         <w:spacing w:line="480" w:lineRule="auto"/>
+        <w:jc w:val="both"/>
         <w:rPr>
           <w:rFonts w:ascii="Times New Roman" w:hAnsi="Times New Roman" w:cs="Times New Roman"/>
           <w:sz w:val="24"/>
@@ -1922,19 +1983,19 @@
     <w:p>
       <w:pPr>
         <w:spacing w:line="480" w:lineRule="auto"/>
-        <w:rPr>
-          <w:rFonts w:ascii="Times New Roman" w:eastAsiaTheme="minorEastAsia" w:hAnsi="Times New Roman" w:cs="Times New Roman"/>
-          <w:sz w:val="24"/>
-          <w:szCs w:val="24"/>
-        </w:rPr>
-      </w:pPr>
-      <w:r>
-        <w:rPr>
-          <w:rFonts w:ascii="Times New Roman" w:eastAsiaTheme="minorEastAsia" w:hAnsi="Times New Roman" w:cs="Times New Roman"/>
-          <w:sz w:val="24"/>
-          <w:szCs w:val="24"/>
-        </w:rPr>
-        <w:lastRenderedPageBreak/>
+        <w:jc w:val="both"/>
+        <w:rPr>
+          <w:rFonts w:ascii="Times New Roman" w:eastAsiaTheme="minorEastAsia" w:hAnsi="Times New Roman" w:cs="Times New Roman"/>
+          <w:sz w:val="24"/>
+          <w:szCs w:val="24"/>
+        </w:rPr>
+      </w:pPr>
+      <w:r>
+        <w:rPr>
+          <w:rFonts w:ascii="Times New Roman" w:eastAsiaTheme="minorEastAsia" w:hAnsi="Times New Roman" w:cs="Times New Roman"/>
+          <w:sz w:val="24"/>
+          <w:szCs w:val="24"/>
+        </w:rPr>
         <w:t xml:space="preserve">                             </w:t>
       </w:r>
       <m:oMath>
@@ -2263,110 +2324,37 @@
     <w:p>
       <w:pPr>
         <w:spacing w:line="480" w:lineRule="auto"/>
-        <w:rPr>
-          <w:rFonts w:ascii="Times New Roman" w:eastAsiaTheme="minorEastAsia" w:hAnsi="Times New Roman" w:cs="Times New Roman"/>
-          <w:sz w:val="24"/>
-          <w:szCs w:val="24"/>
-        </w:rPr>
-      </w:pPr>
-      <w:proofErr w:type="gramStart"/>
+        <w:jc w:val="both"/>
+        <w:rPr>
+          <w:rFonts w:ascii="Times New Roman" w:eastAsiaTheme="minorEastAsia" w:hAnsi="Times New Roman" w:cs="Times New Roman"/>
+          <w:sz w:val="24"/>
+          <w:szCs w:val="24"/>
+        </w:rPr>
+      </w:pPr>
       <w:r>
         <w:rPr>
           <w:rFonts w:ascii="Times New Roman" w:hAnsi="Times New Roman" w:cs="Times New Roman"/>
           <w:sz w:val="24"/>
           <w:szCs w:val="24"/>
         </w:rPr>
-        <w:t>where  p</w:t>
-      </w:r>
-      <w:proofErr w:type="gramEnd"/>
+        <w:t>where  p is the absolute pressure in hPa, p</w:t>
+      </w:r>
       <w:r>
         <w:rPr>
           <w:rFonts w:ascii="Times New Roman" w:hAnsi="Times New Roman" w:cs="Times New Roman"/>
           <w:sz w:val="24"/>
           <w:szCs w:val="24"/>
-        </w:rPr>
-        <w:t xml:space="preserve"> is the absolute pressure in </w:t>
-      </w:r>
-      <w:proofErr w:type="spellStart"/>
+          <w:vertAlign w:val="subscript"/>
+        </w:rPr>
+        <w:t>v</w:t>
+      </w:r>
       <w:r>
         <w:rPr>
           <w:rFonts w:ascii="Times New Roman" w:hAnsi="Times New Roman" w:cs="Times New Roman"/>
           <w:sz w:val="24"/>
           <w:szCs w:val="24"/>
         </w:rPr>
-        <w:t>hPa</w:t>
-      </w:r>
-      <w:proofErr w:type="spellEnd"/>
-      <w:r>
-        <w:rPr>
-          <w:rFonts w:ascii="Times New Roman" w:hAnsi="Times New Roman" w:cs="Times New Roman"/>
-          <w:sz w:val="24"/>
-          <w:szCs w:val="24"/>
-        </w:rPr>
-        <w:t xml:space="preserve">, </w:t>
-      </w:r>
-      <w:proofErr w:type="spellStart"/>
-      <w:r>
-        <w:rPr>
-          <w:rFonts w:ascii="Times New Roman" w:hAnsi="Times New Roman" w:cs="Times New Roman"/>
-          <w:sz w:val="24"/>
-          <w:szCs w:val="24"/>
-        </w:rPr>
-        <w:t>p</w:t>
-      </w:r>
-      <w:r>
-        <w:rPr>
-          <w:rFonts w:ascii="Times New Roman" w:hAnsi="Times New Roman" w:cs="Times New Roman"/>
-          <w:sz w:val="24"/>
-          <w:szCs w:val="24"/>
-          <w:vertAlign w:val="subscript"/>
-        </w:rPr>
-        <w:t>v</w:t>
-      </w:r>
-      <w:proofErr w:type="spellEnd"/>
-      <w:r>
-        <w:rPr>
-          <w:rFonts w:ascii="Times New Roman" w:hAnsi="Times New Roman" w:cs="Times New Roman"/>
-          <w:sz w:val="24"/>
-          <w:szCs w:val="24"/>
-        </w:rPr>
-        <w:t xml:space="preserve"> is the partial pressure of the water </w:t>
-      </w:r>
-      <w:proofErr w:type="spellStart"/>
-      <w:r>
-        <w:rPr>
-          <w:rFonts w:ascii="Times New Roman" w:hAnsi="Times New Roman" w:cs="Times New Roman"/>
-          <w:sz w:val="24"/>
-          <w:szCs w:val="24"/>
-        </w:rPr>
-        <w:t>vapour</w:t>
-      </w:r>
-      <w:proofErr w:type="spellEnd"/>
-      <w:r>
-        <w:rPr>
-          <w:rFonts w:ascii="Times New Roman" w:hAnsi="Times New Roman" w:cs="Times New Roman"/>
-          <w:sz w:val="24"/>
-          <w:szCs w:val="24"/>
-        </w:rPr>
-        <w:t xml:space="preserve"> in </w:t>
-      </w:r>
-      <w:proofErr w:type="spellStart"/>
-      <w:r>
-        <w:rPr>
-          <w:rFonts w:ascii="Times New Roman" w:hAnsi="Times New Roman" w:cs="Times New Roman"/>
-          <w:sz w:val="24"/>
-          <w:szCs w:val="24"/>
-        </w:rPr>
-        <w:t>hPa</w:t>
-      </w:r>
-      <w:proofErr w:type="spellEnd"/>
-      <w:r>
-        <w:rPr>
-          <w:rFonts w:ascii="Times New Roman" w:hAnsi="Times New Roman" w:cs="Times New Roman"/>
-          <w:sz w:val="24"/>
-          <w:szCs w:val="24"/>
-        </w:rPr>
-        <w:t>, T is the absolute temperature, N</w:t>
+        <w:t xml:space="preserve"> is the partial pressure of the water vapour in hPa, T is the absolute temperature, N</w:t>
       </w:r>
       <w:r>
         <w:rPr>
@@ -2531,57 +2519,35 @@
           <w:sz w:val="24"/>
           <w:szCs w:val="24"/>
         </w:rPr>
-        <w:t xml:space="preserve">The first term dominates in the lower atmosphere where the water </w:t>
-      </w:r>
-      <w:proofErr w:type="spellStart"/>
-      <w:r>
-        <w:rPr>
-          <w:rFonts w:ascii="Times New Roman" w:eastAsiaTheme="minorEastAsia" w:hAnsi="Times New Roman" w:cs="Times New Roman"/>
-          <w:sz w:val="24"/>
-          <w:szCs w:val="24"/>
-        </w:rPr>
-        <w:t>vapour</w:t>
-      </w:r>
-      <w:proofErr w:type="spellEnd"/>
-      <w:r>
-        <w:rPr>
-          <w:rFonts w:ascii="Times New Roman" w:eastAsiaTheme="minorEastAsia" w:hAnsi="Times New Roman" w:cs="Times New Roman"/>
-          <w:sz w:val="24"/>
-          <w:szCs w:val="24"/>
-        </w:rPr>
-        <w:t xml:space="preserve"> is large. As is well known, the water molecule has a dipole moment, which varies with frequency. At extremely high frequency of visible light, only the polarized electric field of the water molecules counts for the refractivity. Above the tropopause height, the partial pressure of the water </w:t>
-      </w:r>
-      <w:proofErr w:type="spellStart"/>
-      <w:r>
-        <w:rPr>
-          <w:rFonts w:ascii="Times New Roman" w:eastAsiaTheme="minorEastAsia" w:hAnsi="Times New Roman" w:cs="Times New Roman"/>
-          <w:sz w:val="24"/>
-          <w:szCs w:val="24"/>
-        </w:rPr>
-        <w:t>vapour</w:t>
-      </w:r>
-      <w:proofErr w:type="spellEnd"/>
-      <w:r>
-        <w:rPr>
-          <w:rFonts w:ascii="Times New Roman" w:eastAsiaTheme="minorEastAsia" w:hAnsi="Times New Roman" w:cs="Times New Roman"/>
-          <w:sz w:val="24"/>
-          <w:szCs w:val="24"/>
-        </w:rPr>
-        <w:t xml:space="preserve"> becomes negligibly small. The second term partial pressure due to dry air is of primary importance in the free troposphere, stratosphere and lower mesosphere. Unlike the first term, this term is frequency independent. The third term is dominate in the ionosphere, where the electron density increases rapidly with height.</w:t>
+        <w:t xml:space="preserve">The first term dominates in the lower atmosphere where the water vapour is large. As is well known, the water molecule has a dipole moment, which varies with frequency. At extremely high frequency of visible light, only the polarized electric field of the water molecules counts for the refractivity. Above the tropopause height, the partial pressure of the water vapour becomes negligibly small. The second term partial pressure due to dry air is of primary importance in the free troposphere, stratosphere and lower mesosphere. Unlike </w:t>
+      </w:r>
+      <w:r>
+        <w:rPr>
+          <w:rFonts w:ascii="Times New Roman" w:eastAsiaTheme="minorEastAsia" w:hAnsi="Times New Roman" w:cs="Times New Roman"/>
+          <w:sz w:val="24"/>
+          <w:szCs w:val="24"/>
+        </w:rPr>
+        <w:lastRenderedPageBreak/>
+        <w:t>the first term, this term is frequency independent. The third term is dominate in the ionosphere, where the electron density increases rapidly with height.</w:t>
       </w:r>
     </w:p>
     <w:p>
       <w:pPr>
         <w:spacing w:line="480" w:lineRule="auto"/>
-        <w:rPr>
-          <w:rFonts w:ascii="Times New Roman" w:eastAsiaTheme="minorEastAsia" w:hAnsi="Times New Roman" w:cs="Times New Roman"/>
-          <w:sz w:val="24"/>
-          <w:szCs w:val="24"/>
-        </w:rPr>
-      </w:pPr>
-      <w:r>
-        <w:rPr>
-          <w:rFonts w:ascii="Times New Roman" w:eastAsiaTheme="minorEastAsia" w:hAnsi="Times New Roman" w:cs="Times New Roman"/>
+        <w:jc w:val="both"/>
+        <w:rPr>
+          <w:rFonts w:ascii="Times New Roman" w:eastAsiaTheme="minorEastAsia" w:hAnsi="Times New Roman" w:cs="Times New Roman"/>
+          <w:b/>
+          <w:bCs/>
+          <w:sz w:val="24"/>
+          <w:szCs w:val="24"/>
+        </w:rPr>
+      </w:pPr>
+      <w:r>
+        <w:rPr>
+          <w:rFonts w:ascii="Times New Roman" w:eastAsiaTheme="minorEastAsia" w:hAnsi="Times New Roman" w:cs="Times New Roman"/>
+          <w:b/>
+          <w:bCs/>
           <w:sz w:val="24"/>
           <w:szCs w:val="24"/>
         </w:rPr>
@@ -2590,6 +2556,8 @@
       <w:r>
         <w:rPr>
           <w:rFonts w:ascii="Times New Roman" w:eastAsiaTheme="minorEastAsia" w:hAnsi="Times New Roman" w:cs="Times New Roman"/>
+          <w:b/>
+          <w:bCs/>
           <w:sz w:val="24"/>
           <w:szCs w:val="24"/>
         </w:rPr>
@@ -2598,6 +2566,8 @@
       <w:r>
         <w:rPr>
           <w:rFonts w:ascii="Times New Roman" w:eastAsiaTheme="minorEastAsia" w:hAnsi="Times New Roman" w:cs="Times New Roman"/>
+          <w:b/>
+          <w:bCs/>
           <w:sz w:val="24"/>
           <w:szCs w:val="24"/>
         </w:rPr>
@@ -2607,6 +2577,7 @@
     <w:p>
       <w:pPr>
         <w:spacing w:line="480" w:lineRule="auto"/>
+        <w:jc w:val="both"/>
         <w:rPr>
           <w:rFonts w:ascii="Times New Roman" w:eastAsiaTheme="minorEastAsia" w:hAnsi="Times New Roman" w:cs="Times New Roman"/>
           <w:sz w:val="24"/>
@@ -2650,6 +2621,7 @@
     <w:p>
       <w:pPr>
         <w:spacing w:line="480" w:lineRule="auto"/>
+        <w:jc w:val="both"/>
         <w:rPr>
           <w:rFonts w:ascii="Times New Roman" w:eastAsiaTheme="minorEastAsia" w:hAnsi="Times New Roman" w:cs="Times New Roman"/>
           <w:sz w:val="24"/>
@@ -2704,6 +2676,7 @@
     <w:p>
       <w:pPr>
         <w:spacing w:line="480" w:lineRule="auto"/>
+        <w:jc w:val="both"/>
         <w:rPr>
           <w:rFonts w:ascii="Times New Roman" w:eastAsiaTheme="minorEastAsia" w:hAnsi="Times New Roman" w:cs="Times New Roman"/>
           <w:sz w:val="24"/>
@@ -2730,6 +2703,7 @@
     <w:p>
       <w:pPr>
         <w:spacing w:line="480" w:lineRule="auto"/>
+        <w:jc w:val="both"/>
         <w:rPr>
           <w:rFonts w:ascii="Times New Roman" w:eastAsiaTheme="minorEastAsia" w:hAnsi="Times New Roman" w:cs="Times New Roman"/>
           <w:sz w:val="24"/>
@@ -2790,19 +2764,19 @@
     <w:p>
       <w:pPr>
         <w:spacing w:line="480" w:lineRule="auto"/>
-        <w:rPr>
-          <w:rFonts w:ascii="Times New Roman" w:eastAsiaTheme="minorEastAsia" w:hAnsi="Times New Roman" w:cs="Times New Roman"/>
-          <w:sz w:val="24"/>
-          <w:szCs w:val="24"/>
-        </w:rPr>
-      </w:pPr>
-      <w:r>
-        <w:rPr>
-          <w:rFonts w:ascii="Times New Roman" w:eastAsiaTheme="minorEastAsia" w:hAnsi="Times New Roman" w:cs="Times New Roman"/>
-          <w:sz w:val="24"/>
-          <w:szCs w:val="24"/>
-        </w:rPr>
-        <w:lastRenderedPageBreak/>
+        <w:jc w:val="both"/>
+        <w:rPr>
+          <w:rFonts w:ascii="Times New Roman" w:eastAsiaTheme="minorEastAsia" w:hAnsi="Times New Roman" w:cs="Times New Roman"/>
+          <w:sz w:val="24"/>
+          <w:szCs w:val="24"/>
+        </w:rPr>
+      </w:pPr>
+      <w:r>
+        <w:rPr>
+          <w:rFonts w:ascii="Times New Roman" w:eastAsiaTheme="minorEastAsia" w:hAnsi="Times New Roman" w:cs="Times New Roman"/>
+          <w:sz w:val="24"/>
+          <w:szCs w:val="24"/>
+        </w:rPr>
         <w:t xml:space="preserve">r is the height of range bin, Ͳ is the </w:t>
       </w:r>
       <w:r>
@@ -2811,25 +2785,7 @@
           <w:sz w:val="24"/>
           <w:szCs w:val="24"/>
         </w:rPr>
-        <w:t xml:space="preserve">pulse length. The interval between two successive </w:t>
-      </w:r>
-      <w:proofErr w:type="gramStart"/>
-      <w:r>
-        <w:rPr>
-          <w:rFonts w:ascii="Times New Roman" w:eastAsiaTheme="minorEastAsia" w:hAnsi="Times New Roman" w:cs="Times New Roman"/>
-          <w:sz w:val="24"/>
-          <w:szCs w:val="24"/>
-        </w:rPr>
-        <w:t>pulse</w:t>
-      </w:r>
-      <w:proofErr w:type="gramEnd"/>
-      <w:r>
-        <w:rPr>
-          <w:rFonts w:ascii="Times New Roman" w:eastAsiaTheme="minorEastAsia" w:hAnsi="Times New Roman" w:cs="Times New Roman"/>
-          <w:sz w:val="24"/>
-          <w:szCs w:val="24"/>
-        </w:rPr>
-        <w:t xml:space="preserve"> is called Inter Pulse Period</w:t>
+        <w:t>pulse length. The interval between two successive pulse is called Inter Pulse Period</w:t>
       </w:r>
       <w:r>
         <w:rPr>
@@ -2845,30 +2801,13 @@
           <w:sz w:val="24"/>
           <w:szCs w:val="24"/>
         </w:rPr>
-        <w:t>(IPP</w:t>
-      </w:r>
-      <w:proofErr w:type="gramStart"/>
-      <w:r>
-        <w:rPr>
-          <w:rFonts w:ascii="Times New Roman" w:eastAsiaTheme="minorEastAsia" w:hAnsi="Times New Roman" w:cs="Times New Roman"/>
-          <w:sz w:val="24"/>
-          <w:szCs w:val="24"/>
-        </w:rPr>
-        <w:t>).Velocity</w:t>
-      </w:r>
-      <w:proofErr w:type="gramEnd"/>
-      <w:r>
-        <w:rPr>
-          <w:rFonts w:ascii="Times New Roman" w:eastAsiaTheme="minorEastAsia" w:hAnsi="Times New Roman" w:cs="Times New Roman"/>
-          <w:sz w:val="24"/>
-          <w:szCs w:val="24"/>
-        </w:rPr>
-        <w:t xml:space="preserve"> of target is calculated using change in frequency of received signal compared to transmitted signal due to Doppler effect.</w:t>
+        <w:t>(IPP).Velocity of target is calculated using change in frequency of received signal compared to transmitted signal due to Doppler effect.</w:t>
       </w:r>
     </w:p>
     <w:p>
       <w:pPr>
         <w:spacing w:line="480" w:lineRule="auto"/>
+        <w:jc w:val="both"/>
         <w:rPr>
           <w:rFonts w:ascii="Times New Roman" w:eastAsiaTheme="minorEastAsia" w:hAnsi="Times New Roman" w:cs="Times New Roman"/>
           <w:sz w:val="24"/>
@@ -2929,37 +2868,20 @@
     <w:p>
       <w:pPr>
         <w:spacing w:line="480" w:lineRule="auto"/>
-        <w:rPr>
-          <w:rFonts w:ascii="Times New Roman" w:eastAsiaTheme="minorEastAsia" w:hAnsi="Times New Roman" w:cs="Times New Roman"/>
-          <w:sz w:val="24"/>
-          <w:szCs w:val="24"/>
-        </w:rPr>
-      </w:pPr>
-      <w:r>
-        <w:rPr>
-          <w:rFonts w:ascii="Times New Roman" w:eastAsiaTheme="minorEastAsia" w:hAnsi="Times New Roman" w:cs="Times New Roman"/>
-          <w:sz w:val="24"/>
-          <w:szCs w:val="24"/>
-        </w:rPr>
-        <w:t xml:space="preserve">Where </w:t>
-      </w:r>
-      <w:proofErr w:type="spellStart"/>
-      <w:r>
-        <w:rPr>
-          <w:rFonts w:ascii="Times New Roman" w:eastAsiaTheme="minorEastAsia" w:hAnsi="Times New Roman" w:cs="Times New Roman"/>
-          <w:sz w:val="24"/>
-          <w:szCs w:val="24"/>
-        </w:rPr>
-        <w:t>fd</w:t>
-      </w:r>
-      <w:proofErr w:type="spellEnd"/>
-      <w:r>
-        <w:rPr>
-          <w:rFonts w:ascii="Times New Roman" w:eastAsiaTheme="minorEastAsia" w:hAnsi="Times New Roman" w:cs="Times New Roman"/>
-          <w:sz w:val="24"/>
-          <w:szCs w:val="24"/>
-        </w:rPr>
-        <w:t xml:space="preserve"> is difference between frequencies of transmitted and received signal, f is the frequency of transmitted signal, </w:t>
+        <w:jc w:val="both"/>
+        <w:rPr>
+          <w:rFonts w:ascii="Times New Roman" w:eastAsiaTheme="minorEastAsia" w:hAnsi="Times New Roman" w:cs="Times New Roman"/>
+          <w:sz w:val="24"/>
+          <w:szCs w:val="24"/>
+        </w:rPr>
+      </w:pPr>
+      <w:r>
+        <w:rPr>
+          <w:rFonts w:ascii="Times New Roman" w:eastAsiaTheme="minorEastAsia" w:hAnsi="Times New Roman" w:cs="Times New Roman"/>
+          <w:sz w:val="24"/>
+          <w:szCs w:val="24"/>
+        </w:rPr>
+        <w:t xml:space="preserve">Where fd is difference between frequencies of transmitted and received signal, f is the frequency of transmitted signal, </w:t>
       </w:r>
       <w:r>
         <w:rPr>
@@ -3020,6 +2942,7 @@
           <w:sz w:val="24"/>
           <w:szCs w:val="24"/>
         </w:rPr>
+        <w:lastRenderedPageBreak/>
         <w:tab/>
       </w:r>
       <w:r>
@@ -3182,25 +3105,7 @@
           <w:sz w:val="24"/>
           <w:szCs w:val="24"/>
         </w:rPr>
-        <w:t xml:space="preserve">Where </w:t>
-      </w:r>
-      <w:proofErr w:type="spellStart"/>
-      <w:r>
-        <w:rPr>
-          <w:rFonts w:ascii="Times New Roman" w:eastAsiaTheme="minorEastAsia" w:hAnsi="Times New Roman" w:cs="Times New Roman"/>
-          <w:sz w:val="24"/>
-          <w:szCs w:val="24"/>
-        </w:rPr>
-        <w:t>ipp</w:t>
-      </w:r>
-      <w:proofErr w:type="spellEnd"/>
-      <w:r>
-        <w:rPr>
-          <w:rFonts w:ascii="Times New Roman" w:eastAsiaTheme="minorEastAsia" w:hAnsi="Times New Roman" w:cs="Times New Roman"/>
-          <w:sz w:val="24"/>
-          <w:szCs w:val="24"/>
-        </w:rPr>
-        <w:t xml:space="preserve"> is in</w:t>
+        <w:t>Where ipp is in</w:t>
       </w:r>
       <w:r>
         <w:rPr>
@@ -3224,16 +3129,7 @@
           <w:sz w:val="24"/>
           <w:szCs w:val="24"/>
         </w:rPr>
-        <w:t xml:space="preserve"> and </w:t>
-      </w:r>
-      <w:proofErr w:type="spellStart"/>
-      <w:r>
-        <w:rPr>
-          <w:rFonts w:ascii="Times New Roman" w:eastAsiaTheme="minorEastAsia" w:hAnsi="Times New Roman" w:cs="Times New Roman"/>
-          <w:sz w:val="24"/>
-          <w:szCs w:val="24"/>
-        </w:rPr>
-        <w:t>fd</w:t>
+        <w:t xml:space="preserve"> and fd</w:t>
       </w:r>
       <w:r>
         <w:rPr>
@@ -3242,17 +3138,7 @@
           <w:szCs w:val="24"/>
           <w:vertAlign w:val="subscript"/>
         </w:rPr>
-        <w:t>max</w:t>
-      </w:r>
-      <w:proofErr w:type="spellEnd"/>
-      <w:r>
-        <w:rPr>
-          <w:rFonts w:ascii="Times New Roman" w:eastAsiaTheme="minorEastAsia" w:hAnsi="Times New Roman" w:cs="Times New Roman"/>
-          <w:sz w:val="24"/>
-          <w:szCs w:val="24"/>
-          <w:vertAlign w:val="subscript"/>
-        </w:rPr>
-        <w:t xml:space="preserve"> </w:t>
+        <w:t xml:space="preserve">max </w:t>
       </w:r>
       <w:r>
         <w:rPr>
@@ -3277,13 +3163,17 @@
         <w:jc w:val="both"/>
         <w:rPr>
           <w:rFonts w:ascii="Times New Roman" w:eastAsiaTheme="minorEastAsia" w:hAnsi="Times New Roman" w:cs="Times New Roman"/>
-          <w:sz w:val="24"/>
-          <w:szCs w:val="24"/>
-        </w:rPr>
-      </w:pPr>
-      <w:r>
-        <w:rPr>
-          <w:rFonts w:ascii="Times New Roman" w:eastAsiaTheme="minorEastAsia" w:hAnsi="Times New Roman" w:cs="Times New Roman"/>
+          <w:b/>
+          <w:bCs/>
+          <w:sz w:val="24"/>
+          <w:szCs w:val="24"/>
+        </w:rPr>
+      </w:pPr>
+      <w:r>
+        <w:rPr>
+          <w:rFonts w:ascii="Times New Roman" w:eastAsiaTheme="minorEastAsia" w:hAnsi="Times New Roman" w:cs="Times New Roman"/>
+          <w:b/>
+          <w:bCs/>
           <w:sz w:val="24"/>
           <w:szCs w:val="24"/>
         </w:rPr>
@@ -3367,43 +3257,7 @@
           <w:szCs w:val="24"/>
         </w:rPr>
         <w:tab/>
-        <w:t xml:space="preserve">If one pulse is transmitted we have to wait till we receive back scattered signal the time difference between two pulses is </w:t>
-      </w:r>
-      <w:proofErr w:type="spellStart"/>
-      <w:r>
-        <w:rPr>
-          <w:rFonts w:ascii="Times New Roman" w:eastAsiaTheme="minorEastAsia" w:hAnsi="Times New Roman" w:cs="Times New Roman"/>
-          <w:sz w:val="24"/>
-          <w:szCs w:val="24"/>
-        </w:rPr>
-        <w:t>ipp</w:t>
-      </w:r>
-      <w:proofErr w:type="spellEnd"/>
-      <w:r>
-        <w:rPr>
-          <w:rFonts w:ascii="Times New Roman" w:eastAsiaTheme="minorEastAsia" w:hAnsi="Times New Roman" w:cs="Times New Roman"/>
-          <w:sz w:val="24"/>
-          <w:szCs w:val="24"/>
-        </w:rPr>
-        <w:t xml:space="preserve">. If </w:t>
-      </w:r>
-      <w:proofErr w:type="spellStart"/>
-      <w:r>
-        <w:rPr>
-          <w:rFonts w:ascii="Times New Roman" w:eastAsiaTheme="minorEastAsia" w:hAnsi="Times New Roman" w:cs="Times New Roman"/>
-          <w:sz w:val="24"/>
-          <w:szCs w:val="24"/>
-        </w:rPr>
-        <w:t>ipp</w:t>
-      </w:r>
-      <w:proofErr w:type="spellEnd"/>
-      <w:r>
-        <w:rPr>
-          <w:rFonts w:ascii="Times New Roman" w:eastAsiaTheme="minorEastAsia" w:hAnsi="Times New Roman" w:cs="Times New Roman"/>
-          <w:sz w:val="24"/>
-          <w:szCs w:val="24"/>
-        </w:rPr>
-        <w:t xml:space="preserve"> is too short</w:t>
+        <w:t>If one pulse is transmitted we have to wait till we receive back scattered signal the time difference between two pulses is ipp. If ipp is too short</w:t>
       </w:r>
       <w:r>
         <w:rPr>
@@ -3419,25 +3273,7 @@
           <w:sz w:val="24"/>
           <w:szCs w:val="24"/>
         </w:rPr>
-        <w:t xml:space="preserve">because </w:t>
-      </w:r>
-      <w:proofErr w:type="gramStart"/>
-      <w:r>
-        <w:rPr>
-          <w:rFonts w:ascii="Times New Roman" w:eastAsiaTheme="minorEastAsia" w:hAnsi="Times New Roman" w:cs="Times New Roman"/>
-          <w:sz w:val="24"/>
-          <w:szCs w:val="24"/>
-        </w:rPr>
-        <w:t>an</w:t>
-      </w:r>
-      <w:proofErr w:type="gramEnd"/>
-      <w:r>
-        <w:rPr>
-          <w:rFonts w:ascii="Times New Roman" w:eastAsiaTheme="minorEastAsia" w:hAnsi="Times New Roman" w:cs="Times New Roman"/>
-          <w:sz w:val="24"/>
-          <w:szCs w:val="24"/>
-        </w:rPr>
-        <w:t xml:space="preserve"> return signal from a distant scatter would be attrib</w:t>
+        <w:t>because an return signal from a distant scatter would be attrib</w:t>
       </w:r>
       <w:r>
         <w:rPr>
@@ -3453,43 +3289,7 @@
           <w:sz w:val="24"/>
           <w:szCs w:val="24"/>
         </w:rPr>
-        <w:t xml:space="preserve">ch closer range. This limits </w:t>
-      </w:r>
-      <w:proofErr w:type="gramStart"/>
-      <w:r>
-        <w:rPr>
-          <w:rFonts w:ascii="Times New Roman" w:eastAsiaTheme="minorEastAsia" w:hAnsi="Times New Roman" w:cs="Times New Roman"/>
-          <w:sz w:val="24"/>
-          <w:szCs w:val="24"/>
-        </w:rPr>
-        <w:t>PRF(</w:t>
-      </w:r>
-      <w:proofErr w:type="gramEnd"/>
-      <w:r>
-        <w:rPr>
-          <w:rFonts w:ascii="Times New Roman" w:eastAsiaTheme="minorEastAsia" w:hAnsi="Times New Roman" w:cs="Times New Roman"/>
-          <w:sz w:val="24"/>
-          <w:szCs w:val="24"/>
-        </w:rPr>
-        <w:t xml:space="preserve">pulse repetition frequency, reciprocal of </w:t>
-      </w:r>
-      <w:proofErr w:type="spellStart"/>
-      <w:r>
-        <w:rPr>
-          <w:rFonts w:ascii="Times New Roman" w:eastAsiaTheme="minorEastAsia" w:hAnsi="Times New Roman" w:cs="Times New Roman"/>
-          <w:sz w:val="24"/>
-          <w:szCs w:val="24"/>
-        </w:rPr>
-        <w:t>ipp</w:t>
-      </w:r>
-      <w:proofErr w:type="spellEnd"/>
-      <w:r>
-        <w:rPr>
-          <w:rFonts w:ascii="Times New Roman" w:eastAsiaTheme="minorEastAsia" w:hAnsi="Times New Roman" w:cs="Times New Roman"/>
-          <w:sz w:val="24"/>
-          <w:szCs w:val="24"/>
-        </w:rPr>
-        <w:t>)</w:t>
+        <w:t>ch closer range. This limits PRF(pulse repetition frequency, reciprocal of ipp)</w:t>
       </w:r>
       <w:r>
         <w:rPr>
@@ -3516,7 +3316,6 @@
           <w:sz w:val="24"/>
           <w:szCs w:val="24"/>
         </w:rPr>
-        <w:lastRenderedPageBreak/>
         <w:tab/>
         <w:t xml:space="preserve">Range bin length is directly proportional to </w:t>
       </w:r>
@@ -3631,7 +3430,16 @@
           <w:sz w:val="24"/>
           <w:szCs w:val="24"/>
         </w:rPr>
-        <w:t xml:space="preserve"> Phase modulation is commonly used method. In this case the pulse is divided into N time slots. Phase at origin is chosen, phase is not changed for some slots and de-phase the signal in other slots by π. Received signal is passed through matched filter.</w:t>
+        <w:t xml:space="preserve"> Phase modulation is </w:t>
+      </w:r>
+      <w:r>
+        <w:rPr>
+          <w:rFonts w:ascii="Times New Roman" w:eastAsiaTheme="minorEastAsia" w:hAnsi="Times New Roman" w:cs="Times New Roman"/>
+          <w:sz w:val="24"/>
+          <w:szCs w:val="24"/>
+        </w:rPr>
+        <w:lastRenderedPageBreak/>
+        <w:t>commonly used method. In this case the pulse is divided into N time slots. Phase at origin is chosen, phase is not changed for some slots and de-phase the signal in other slots by π. Received signal is passed through matched filter.</w:t>
       </w:r>
     </w:p>
     <w:p>
@@ -3659,6 +3467,8 @@
         <w:jc w:val="both"/>
         <w:rPr>
           <w:rFonts w:ascii="Times New Roman" w:eastAsiaTheme="minorEastAsia" w:hAnsi="Times New Roman" w:cs="Times New Roman"/>
+          <w:b/>
+          <w:bCs/>
           <w:sz w:val="24"/>
           <w:szCs w:val="24"/>
         </w:rPr>
@@ -3670,13 +3480,17 @@
         <w:jc w:val="both"/>
         <w:rPr>
           <w:rFonts w:ascii="Times New Roman" w:eastAsiaTheme="minorEastAsia" w:hAnsi="Times New Roman" w:cs="Times New Roman"/>
-          <w:sz w:val="24"/>
-          <w:szCs w:val="24"/>
-        </w:rPr>
-      </w:pPr>
-      <w:r>
-        <w:rPr>
-          <w:rFonts w:ascii="Times New Roman" w:eastAsiaTheme="minorEastAsia" w:hAnsi="Times New Roman" w:cs="Times New Roman"/>
+          <w:b/>
+          <w:bCs/>
+          <w:sz w:val="24"/>
+          <w:szCs w:val="24"/>
+        </w:rPr>
+      </w:pPr>
+      <w:r>
+        <w:rPr>
+          <w:rFonts w:ascii="Times New Roman" w:eastAsiaTheme="minorEastAsia" w:hAnsi="Times New Roman" w:cs="Times New Roman"/>
+          <w:b/>
+          <w:bCs/>
           <w:sz w:val="24"/>
           <w:szCs w:val="24"/>
         </w:rPr>
@@ -3963,13 +3777,17 @@
         <w:jc w:val="both"/>
         <w:rPr>
           <w:rFonts w:ascii="Times New Roman" w:eastAsiaTheme="minorEastAsia" w:hAnsi="Times New Roman" w:cs="Times New Roman"/>
-          <w:sz w:val="24"/>
-          <w:szCs w:val="24"/>
-        </w:rPr>
-      </w:pPr>
-      <w:r>
-        <w:rPr>
-          <w:rFonts w:ascii="Times New Roman" w:eastAsiaTheme="minorEastAsia" w:hAnsi="Times New Roman" w:cs="Times New Roman"/>
+          <w:b/>
+          <w:bCs/>
+          <w:sz w:val="24"/>
+          <w:szCs w:val="24"/>
+        </w:rPr>
+      </w:pPr>
+      <w:r>
+        <w:rPr>
+          <w:rFonts w:ascii="Times New Roman" w:eastAsiaTheme="minorEastAsia" w:hAnsi="Times New Roman" w:cs="Times New Roman"/>
+          <w:b/>
+          <w:bCs/>
           <w:sz w:val="24"/>
           <w:szCs w:val="24"/>
         </w:rPr>
@@ -4000,72 +3818,15 @@
           <w:sz w:val="24"/>
           <w:szCs w:val="24"/>
         </w:rPr>
-        <w:t xml:space="preserve">The estimation of the noise in the spectrum is the called the Noise Level. There are many methods to find the noise level, but only few given near accurate value of the noise level. Peter </w:t>
-      </w:r>
-      <w:proofErr w:type="spellStart"/>
-      <w:proofErr w:type="gramStart"/>
+        <w:t>The estimation of the noise in the spectrum is the called the Noise Level. There are many methods to find the noise level, but only few given near accurate value of the noise level. Peter H.Hildebrand and R.S.Sekhon are given one best method for estima</w:t>
+      </w:r>
       <w:r>
         <w:rPr>
           <w:rFonts w:ascii="Times New Roman" w:hAnsi="Times New Roman" w:cs="Times New Roman"/>
           <w:sz w:val="24"/>
           <w:szCs w:val="24"/>
         </w:rPr>
-        <w:lastRenderedPageBreak/>
-        <w:t>H.Hildebrand</w:t>
-      </w:r>
-      <w:proofErr w:type="spellEnd"/>
-      <w:proofErr w:type="gramEnd"/>
-      <w:r>
-        <w:rPr>
-          <w:rFonts w:ascii="Times New Roman" w:hAnsi="Times New Roman" w:cs="Times New Roman"/>
-          <w:sz w:val="24"/>
-          <w:szCs w:val="24"/>
-        </w:rPr>
-        <w:t xml:space="preserve"> and </w:t>
-      </w:r>
-      <w:proofErr w:type="spellStart"/>
-      <w:r>
-        <w:rPr>
-          <w:rFonts w:ascii="Times New Roman" w:hAnsi="Times New Roman" w:cs="Times New Roman"/>
-          <w:sz w:val="24"/>
-          <w:szCs w:val="24"/>
-        </w:rPr>
-        <w:t>R.S.Sekhon</w:t>
-      </w:r>
-      <w:proofErr w:type="spellEnd"/>
-      <w:r>
-        <w:rPr>
-          <w:rFonts w:ascii="Times New Roman" w:hAnsi="Times New Roman" w:cs="Times New Roman"/>
-          <w:sz w:val="24"/>
-          <w:szCs w:val="24"/>
-        </w:rPr>
-        <w:t xml:space="preserve"> are given one best method for estima</w:t>
-      </w:r>
-      <w:r>
-        <w:rPr>
-          <w:rFonts w:ascii="Times New Roman" w:hAnsi="Times New Roman" w:cs="Times New Roman"/>
-          <w:sz w:val="24"/>
-          <w:szCs w:val="24"/>
-        </w:rPr>
-        <w:t xml:space="preserve">ting the noise in 1974.(Peter Hildebrand and </w:t>
-      </w:r>
-      <w:proofErr w:type="spellStart"/>
-      <w:r>
-        <w:rPr>
-          <w:rFonts w:ascii="Times New Roman" w:hAnsi="Times New Roman" w:cs="Times New Roman"/>
-          <w:sz w:val="24"/>
-          <w:szCs w:val="24"/>
-        </w:rPr>
-        <w:t>R.S.Sekhon</w:t>
-      </w:r>
-      <w:proofErr w:type="spellEnd"/>
-      <w:r>
-        <w:rPr>
-          <w:rFonts w:ascii="Times New Roman" w:hAnsi="Times New Roman" w:cs="Times New Roman"/>
-          <w:sz w:val="24"/>
-          <w:szCs w:val="24"/>
-        </w:rPr>
-        <w:t xml:space="preserve"> et al.,197</w:t>
+        <w:t>ting the noise in 1974.(Peter Hildebrand and R.S.Sekhon et al.,197</w:t>
       </w:r>
       <w:r>
         <w:rPr>
@@ -4335,6 +4096,7 @@
           <w:sz w:val="24"/>
           <w:szCs w:val="24"/>
         </w:rPr>
+        <w:lastRenderedPageBreak/>
         <w:tab/>
       </w:r>
       <w:r>
@@ -4757,16 +4519,7 @@
           <w:sz w:val="24"/>
           <w:szCs w:val="24"/>
         </w:rPr>
-        <w:t xml:space="preserve"> the number of lines over which a moving average is taken. For white noise the ratio </w:t>
-      </w:r>
-      <w:proofErr w:type="gramStart"/>
-      <w:r>
-        <w:rPr>
-          <w:rFonts w:ascii="Times New Roman" w:eastAsiaTheme="minorEastAsia" w:hAnsi="Times New Roman" w:cs="Times New Roman"/>
-          <w:sz w:val="24"/>
-          <w:szCs w:val="24"/>
-        </w:rPr>
-        <w:t>R</w:t>
+        <w:t xml:space="preserve"> the number of lines over which a moving average is taken. For white noise the ratio R</w:t>
       </w:r>
       <w:r>
         <w:rPr>
@@ -4783,16 +4536,7 @@
           <w:sz w:val="24"/>
           <w:szCs w:val="24"/>
         </w:rPr>
-        <w:t xml:space="preserve"> should</w:t>
-      </w:r>
-      <w:proofErr w:type="gramEnd"/>
-      <w:r>
-        <w:rPr>
-          <w:rFonts w:ascii="Times New Roman" w:eastAsiaTheme="minorEastAsia" w:hAnsi="Times New Roman" w:cs="Times New Roman"/>
-          <w:sz w:val="24"/>
-          <w:szCs w:val="24"/>
-        </w:rPr>
-        <w:t xml:space="preserve"> be unity.</w:t>
+        <w:t xml:space="preserve"> should be unity.</w:t>
       </w:r>
     </w:p>
     <w:p>
@@ -4801,13 +4545,17 @@
         <w:jc w:val="both"/>
         <w:rPr>
           <w:rFonts w:ascii="Times New Roman" w:eastAsiaTheme="minorEastAsia" w:hAnsi="Times New Roman" w:cs="Times New Roman"/>
-          <w:sz w:val="24"/>
-          <w:szCs w:val="24"/>
-        </w:rPr>
-      </w:pPr>
-      <w:r>
-        <w:rPr>
-          <w:rFonts w:ascii="Times New Roman" w:eastAsiaTheme="minorEastAsia" w:hAnsi="Times New Roman" w:cs="Times New Roman"/>
+          <w:b/>
+          <w:bCs/>
+          <w:sz w:val="24"/>
+          <w:szCs w:val="24"/>
+        </w:rPr>
+      </w:pPr>
+      <w:r>
+        <w:rPr>
+          <w:rFonts w:ascii="Times New Roman" w:eastAsiaTheme="minorEastAsia" w:hAnsi="Times New Roman" w:cs="Times New Roman"/>
+          <w:b/>
+          <w:bCs/>
           <w:sz w:val="24"/>
           <w:szCs w:val="24"/>
         </w:rPr>
@@ -4886,13 +4634,17 @@
         <w:jc w:val="both"/>
         <w:rPr>
           <w:rFonts w:ascii="Times New Roman" w:eastAsiaTheme="minorEastAsia" w:hAnsi="Times New Roman" w:cs="Times New Roman"/>
-          <w:sz w:val="24"/>
-          <w:szCs w:val="24"/>
-        </w:rPr>
-      </w:pPr>
-      <w:r>
-        <w:rPr>
-          <w:rFonts w:ascii="Times New Roman" w:eastAsiaTheme="minorEastAsia" w:hAnsi="Times New Roman" w:cs="Times New Roman"/>
+          <w:b/>
+          <w:bCs/>
+          <w:sz w:val="24"/>
+          <w:szCs w:val="24"/>
+        </w:rPr>
+      </w:pPr>
+      <w:r>
+        <w:rPr>
+          <w:rFonts w:ascii="Times New Roman" w:eastAsiaTheme="minorEastAsia" w:hAnsi="Times New Roman" w:cs="Times New Roman"/>
+          <w:b/>
+          <w:bCs/>
           <w:sz w:val="24"/>
           <w:szCs w:val="24"/>
         </w:rPr>
@@ -5211,17 +4963,20 @@
         <w:jc w:val="both"/>
         <w:rPr>
           <w:rFonts w:ascii="Times New Roman" w:eastAsiaTheme="minorEastAsia" w:hAnsi="Times New Roman" w:cs="Times New Roman"/>
-          <w:sz w:val="24"/>
-          <w:szCs w:val="24"/>
-        </w:rPr>
-      </w:pPr>
-      <w:r>
-        <w:rPr>
-          <w:rFonts w:ascii="Times New Roman" w:eastAsiaTheme="minorEastAsia" w:hAnsi="Times New Roman" w:cs="Times New Roman"/>
-          <w:sz w:val="24"/>
-          <w:szCs w:val="24"/>
-        </w:rPr>
-        <w:lastRenderedPageBreak/>
+          <w:b/>
+          <w:bCs/>
+          <w:sz w:val="24"/>
+          <w:szCs w:val="24"/>
+        </w:rPr>
+      </w:pPr>
+      <w:r>
+        <w:rPr>
+          <w:rFonts w:ascii="Times New Roman" w:eastAsiaTheme="minorEastAsia" w:hAnsi="Times New Roman" w:cs="Times New Roman"/>
+          <w:b/>
+          <w:bCs/>
+          <w:sz w:val="24"/>
+          <w:szCs w:val="24"/>
+        </w:rPr>
         <w:t>Estimating moments:</w:t>
       </w:r>
     </w:p>
@@ -5249,25 +5004,7 @@
           <w:sz w:val="24"/>
           <w:szCs w:val="24"/>
         </w:rPr>
-        <w:t xml:space="preserve">The whole signal processing is done to extract the spectral zeroth, first and second moments and from the </w:t>
-      </w:r>
-      <w:proofErr w:type="gramStart"/>
-      <w:r>
-        <w:rPr>
-          <w:rFonts w:ascii="Times New Roman" w:hAnsi="Times New Roman" w:cs="Times New Roman"/>
-          <w:sz w:val="24"/>
-          <w:szCs w:val="24"/>
-        </w:rPr>
-        <w:t>moments  the</w:t>
-      </w:r>
-      <w:proofErr w:type="gramEnd"/>
-      <w:r>
-        <w:rPr>
-          <w:rFonts w:ascii="Times New Roman" w:hAnsi="Times New Roman" w:cs="Times New Roman"/>
-          <w:sz w:val="24"/>
-          <w:szCs w:val="24"/>
-        </w:rPr>
-        <w:t xml:space="preserve"> total power , Doppler shift and spectral width will be obtained. From these the Do</w:t>
+        <w:t>The whole signal processing is done to extract the spectral zeroth, first and second moments and from the moments  the total power , Doppler shift and spectral width will be obtained. From these the Do</w:t>
       </w:r>
       <w:r>
         <w:rPr>
@@ -6180,16 +5917,21 @@
         <w:jc w:val="both"/>
         <w:rPr>
           <w:rFonts w:ascii="Times New Roman" w:eastAsiaTheme="minorEastAsia" w:hAnsi="Times New Roman" w:cs="Times New Roman"/>
-          <w:sz w:val="24"/>
-          <w:szCs w:val="24"/>
-        </w:rPr>
-      </w:pPr>
-      <w:r>
-        <w:rPr>
-          <w:rFonts w:ascii="Times New Roman" w:eastAsiaTheme="minorEastAsia" w:hAnsi="Times New Roman" w:cs="Times New Roman"/>
-          <w:sz w:val="24"/>
-          <w:szCs w:val="24"/>
-        </w:rPr>
+          <w:b/>
+          <w:bCs/>
+          <w:sz w:val="24"/>
+          <w:szCs w:val="24"/>
+        </w:rPr>
+      </w:pPr>
+      <w:r>
+        <w:rPr>
+          <w:rFonts w:ascii="Times New Roman" w:eastAsiaTheme="minorEastAsia" w:hAnsi="Times New Roman" w:cs="Times New Roman"/>
+          <w:b/>
+          <w:bCs/>
+          <w:sz w:val="24"/>
+          <w:szCs w:val="24"/>
+        </w:rPr>
+        <w:lastRenderedPageBreak/>
         <w:t>Computing UVW components of wind:</w:t>
       </w:r>
     </w:p>
@@ -6210,25 +5952,7 @@
           <w:szCs w:val="24"/>
         </w:rPr>
         <w:tab/>
-        <w:t xml:space="preserve">Three </w:t>
-      </w:r>
-      <w:proofErr w:type="spellStart"/>
-      <w:r>
-        <w:rPr>
-          <w:rFonts w:ascii="Times New Roman" w:eastAsiaTheme="minorEastAsia" w:hAnsi="Times New Roman" w:cs="Times New Roman"/>
-          <w:sz w:val="24"/>
-          <w:szCs w:val="24"/>
-        </w:rPr>
-        <w:t>non coplanar</w:t>
-      </w:r>
-      <w:proofErr w:type="spellEnd"/>
-      <w:r>
-        <w:rPr>
-          <w:rFonts w:ascii="Times New Roman" w:eastAsiaTheme="minorEastAsia" w:hAnsi="Times New Roman" w:cs="Times New Roman"/>
-          <w:sz w:val="24"/>
-          <w:szCs w:val="24"/>
-        </w:rPr>
-        <w:t xml:space="preserve"> beams data is used to calculate UVW.</w:t>
+        <w:t>Three non coplanar beams data is used to calculate UVW.</w:t>
       </w:r>
       <w:r>
         <w:rPr>
@@ -6357,6 +6081,7 @@
           <w:tab w:val="left" w:pos="5325"/>
         </w:tabs>
         <w:spacing w:line="360" w:lineRule="auto"/>
+        <w:jc w:val="both"/>
         <w:rPr>
           <w:rFonts w:ascii="Times New Roman" w:eastAsiaTheme="minorEastAsia" w:hAnsi="Times New Roman" w:cs="Times New Roman"/>
           <w:sz w:val="24"/>
@@ -6547,6 +6272,7 @@
           <w:tab w:val="left" w:pos="5325"/>
         </w:tabs>
         <w:spacing w:line="360" w:lineRule="auto"/>
+        <w:jc w:val="both"/>
         <w:rPr>
           <w:rFonts w:ascii="Times New Roman" w:eastAsiaTheme="minorEastAsia" w:hAnsi="Times New Roman" w:cs="Times New Roman"/>
           <w:sz w:val="24"/>
@@ -6937,6 +6663,7 @@
           <w:tab w:val="left" w:pos="5325"/>
         </w:tabs>
         <w:spacing w:line="360" w:lineRule="auto"/>
+        <w:jc w:val="both"/>
         <w:rPr>
           <w:rFonts w:ascii="Times New Roman" w:eastAsiaTheme="minorEastAsia" w:hAnsi="Times New Roman" w:cs="Times New Roman"/>
           <w:sz w:val="24"/>
@@ -7115,6 +6842,7 @@
     <w:p>
       <w:pPr>
         <w:spacing w:line="360" w:lineRule="auto"/>
+        <w:jc w:val="both"/>
         <w:rPr>
           <w:rFonts w:ascii="Times New Roman" w:eastAsiaTheme="minorEastAsia" w:hAnsi="Times New Roman" w:cs="Times New Roman"/>
           <w:sz w:val="24"/>
@@ -7335,6 +7063,7 @@
     <w:p>
       <w:pPr>
         <w:spacing w:line="360" w:lineRule="auto"/>
+        <w:jc w:val="both"/>
         <w:rPr>
           <w:rFonts w:ascii="Times New Roman" w:eastAsiaTheme="minorEastAsia" w:hAnsi="Times New Roman" w:cs="Times New Roman"/>
           <w:sz w:val="24"/>
@@ -7708,15 +7437,20 @@
     <w:p>
       <w:pPr>
         <w:spacing w:line="480" w:lineRule="auto"/>
-        <w:rPr>
-          <w:rFonts w:ascii="Times New Roman" w:eastAsiaTheme="minorEastAsia" w:hAnsi="Times New Roman" w:cs="Times New Roman"/>
-          <w:sz w:val="24"/>
-          <w:szCs w:val="24"/>
-        </w:rPr>
-      </w:pPr>
-      <w:r>
-        <w:rPr>
-          <w:rFonts w:ascii="Times New Roman" w:eastAsiaTheme="minorEastAsia" w:hAnsi="Times New Roman" w:cs="Times New Roman"/>
+        <w:jc w:val="both"/>
+        <w:rPr>
+          <w:rFonts w:ascii="Times New Roman" w:eastAsiaTheme="minorEastAsia" w:hAnsi="Times New Roman" w:cs="Times New Roman"/>
+          <w:b/>
+          <w:bCs/>
+          <w:sz w:val="24"/>
+          <w:szCs w:val="24"/>
+        </w:rPr>
+      </w:pPr>
+      <w:r>
+        <w:rPr>
+          <w:rFonts w:ascii="Times New Roman" w:eastAsiaTheme="minorEastAsia" w:hAnsi="Times New Roman" w:cs="Times New Roman"/>
+          <w:b/>
+          <w:bCs/>
           <w:sz w:val="24"/>
           <w:szCs w:val="24"/>
         </w:rPr>
@@ -7726,6 +7460,7 @@
     <w:p>
       <w:pPr>
         <w:spacing w:line="480" w:lineRule="auto"/>
+        <w:jc w:val="both"/>
         <w:rPr>
           <w:rFonts w:ascii="Times New Roman" w:eastAsiaTheme="minorEastAsia" w:hAnsi="Times New Roman" w:cs="Times New Roman"/>
           <w:sz w:val="24"/>
@@ -7755,25 +7490,7 @@
           <w:sz w:val="24"/>
           <w:szCs w:val="24"/>
         </w:rPr>
-        <w:t xml:space="preserve"> using </w:t>
-      </w:r>
-      <w:proofErr w:type="spellStart"/>
-      <w:r>
-        <w:rPr>
-          <w:rFonts w:ascii="Times New Roman" w:eastAsiaTheme="minorEastAsia" w:hAnsi="Times New Roman" w:cs="Times New Roman"/>
-          <w:sz w:val="24"/>
-          <w:szCs w:val="24"/>
-        </w:rPr>
-        <w:t>insitu</w:t>
-      </w:r>
-      <w:proofErr w:type="spellEnd"/>
-      <w:r>
-        <w:rPr>
-          <w:rFonts w:ascii="Times New Roman" w:eastAsiaTheme="minorEastAsia" w:hAnsi="Times New Roman" w:cs="Times New Roman"/>
-          <w:sz w:val="24"/>
-          <w:szCs w:val="24"/>
-        </w:rPr>
-        <w:t xml:space="preserve"> measurement</w:t>
+        <w:t xml:space="preserve"> using insitu measurement</w:t>
       </w:r>
       <w:r>
         <w:rPr>
@@ -7797,7 +7514,7 @@
           <w:sz w:val="24"/>
           <w:szCs w:val="24"/>
         </w:rPr>
-        <w:t>sonde)or remote measurement RASS</w:t>
+        <w:t>sonde)</w:t>
       </w:r>
       <w:r>
         <w:rPr>
@@ -7807,24 +7524,105 @@
         </w:rPr>
         <w:t xml:space="preserve"> </w:t>
       </w:r>
-      <w:proofErr w:type="gramStart"/>
-      <w:r>
-        <w:rPr>
-          <w:rFonts w:ascii="Times New Roman" w:eastAsiaTheme="minorEastAsia" w:hAnsi="Times New Roman" w:cs="Times New Roman"/>
-          <w:sz w:val="24"/>
-          <w:szCs w:val="24"/>
-        </w:rPr>
-        <w:t>( Radio</w:t>
-      </w:r>
-      <w:proofErr w:type="gramEnd"/>
-      <w:r>
-        <w:rPr>
-          <w:rFonts w:ascii="Times New Roman" w:eastAsiaTheme="minorEastAsia" w:hAnsi="Times New Roman" w:cs="Times New Roman"/>
-          <w:sz w:val="24"/>
-          <w:szCs w:val="24"/>
-        </w:rPr>
-        <w:t xml:space="preserve"> Acoustic Sound System).RASS uses the effect of temperature on </w:t>
-      </w:r>
+      <w:r>
+        <w:rPr>
+          <w:rFonts w:ascii="Times New Roman" w:eastAsiaTheme="minorEastAsia" w:hAnsi="Times New Roman" w:cs="Times New Roman"/>
+          <w:sz w:val="24"/>
+          <w:szCs w:val="24"/>
+        </w:rPr>
+        <w:t>or remote measurement RASS</w:t>
+      </w:r>
+      <w:r>
+        <w:rPr>
+          <w:rFonts w:ascii="Times New Roman" w:eastAsiaTheme="minorEastAsia" w:hAnsi="Times New Roman" w:cs="Times New Roman"/>
+          <w:sz w:val="24"/>
+          <w:szCs w:val="24"/>
+        </w:rPr>
+        <w:t xml:space="preserve"> ( Radio Acoustic Sound System).RASS uses the effect of temperature on speed of sound in air as a means to sense temperature. It is a combination of Doppler Radar and an acoustic exciter. The Doppler radar profiles the speed of </w:t>
+      </w:r>
+      <w:r>
+        <w:rPr>
+          <w:rFonts w:ascii="Times New Roman" w:eastAsiaTheme="minorEastAsia" w:hAnsi="Times New Roman" w:cs="Times New Roman"/>
+          <w:sz w:val="24"/>
+          <w:szCs w:val="24"/>
+        </w:rPr>
+        <w:t xml:space="preserve"> </w:t>
+      </w:r>
+      <w:r>
+        <w:rPr>
+          <w:rFonts w:ascii="Times New Roman" w:eastAsiaTheme="minorEastAsia" w:hAnsi="Times New Roman" w:cs="Times New Roman"/>
+          <w:sz w:val="24"/>
+          <w:szCs w:val="24"/>
+        </w:rPr>
+        <w:t xml:space="preserve">sound i.e </w:t>
+      </w:r>
+      <w:r>
+        <w:rPr>
+          <w:rFonts w:ascii="Times New Roman" w:eastAsiaTheme="minorEastAsia" w:hAnsi="Times New Roman" w:cs="Times New Roman"/>
+          <w:sz w:val="24"/>
+          <w:szCs w:val="24"/>
+        </w:rPr>
+        <w:t xml:space="preserve"> </w:t>
+      </w:r>
+      <w:r>
+        <w:rPr>
+          <w:rFonts w:ascii="Times New Roman" w:eastAsiaTheme="minorEastAsia" w:hAnsi="Times New Roman" w:cs="Times New Roman"/>
+          <w:sz w:val="24"/>
+          <w:szCs w:val="24"/>
+        </w:rPr>
+        <w:t>refractive index perturbations induced by the acoustic source.</w:t>
+      </w:r>
+      <w:r>
+        <w:rPr>
+          <w:rFonts w:ascii="Times New Roman" w:eastAsiaTheme="minorEastAsia" w:hAnsi="Times New Roman" w:cs="Times New Roman"/>
+          <w:sz w:val="24"/>
+          <w:szCs w:val="24"/>
+        </w:rPr>
+        <w:t xml:space="preserve"> The signal we measure is summation of acoustic signal and background wind, so background wind speed is subtracted from signal. </w:t>
+      </w:r>
+      <w:r>
+        <w:rPr>
+          <w:rFonts w:ascii="Times New Roman" w:eastAsiaTheme="minorEastAsia" w:hAnsi="Times New Roman" w:cs="Times New Roman"/>
+          <w:sz w:val="24"/>
+          <w:szCs w:val="24"/>
+        </w:rPr>
+        <w:t>As the atmospheric temperature decreases about 6-10 K/km</w:t>
+      </w:r>
+      <w:r>
+        <w:rPr>
+          <w:rFonts w:ascii="Times New Roman" w:eastAsiaTheme="minorEastAsia" w:hAnsi="Times New Roman" w:cs="Times New Roman"/>
+          <w:sz w:val="24"/>
+          <w:szCs w:val="24"/>
+        </w:rPr>
+        <w:t xml:space="preserve"> the speed of sound </w:t>
+      </w:r>
+      <w:r>
+        <w:rPr>
+          <w:rFonts w:ascii="Times New Roman" w:eastAsiaTheme="minorEastAsia" w:hAnsi="Times New Roman" w:cs="Times New Roman"/>
+          <w:sz w:val="24"/>
+          <w:szCs w:val="24"/>
+        </w:rPr>
+        <w:t>which is dependent on the ambient temperature decreases with altitude</w:t>
+      </w:r>
+      <w:r>
+        <w:rPr>
+          <w:rFonts w:ascii="Times New Roman" w:eastAsiaTheme="minorEastAsia" w:hAnsi="Times New Roman" w:cs="Times New Roman"/>
+          <w:sz w:val="24"/>
+          <w:szCs w:val="24"/>
+        </w:rPr>
+        <w:t xml:space="preserve">. </w:t>
+      </w:r>
+    </w:p>
+    <w:p>
+      <w:pPr>
+        <w:spacing w:line="480" w:lineRule="auto"/>
+        <w:jc w:val="both"/>
+        <w:rPr>
+          <w:rFonts w:ascii="Times New Roman" w:eastAsiaTheme="minorEastAsia" w:hAnsi="Times New Roman" w:cs="Times New Roman"/>
+          <w:sz w:val="24"/>
+          <w:szCs w:val="24"/>
+        </w:rPr>
+      </w:pPr>
       <w:r>
         <w:rPr>
           <w:rFonts w:ascii="Times New Roman" w:eastAsiaTheme="minorEastAsia" w:hAnsi="Times New Roman" w:cs="Times New Roman"/>
@@ -7832,132 +7630,6 @@
           <w:szCs w:val="24"/>
         </w:rPr>
         <w:lastRenderedPageBreak/>
-        <w:t xml:space="preserve">speed of sound in air as a means to sense temperature. It is a combination of Doppler Radar and an acoustic exciter. The Doppler radar profiles the speed </w:t>
-      </w:r>
-      <w:proofErr w:type="gramStart"/>
-      <w:r>
-        <w:rPr>
-          <w:rFonts w:ascii="Times New Roman" w:eastAsiaTheme="minorEastAsia" w:hAnsi="Times New Roman" w:cs="Times New Roman"/>
-          <w:sz w:val="24"/>
-          <w:szCs w:val="24"/>
-        </w:rPr>
-        <w:t xml:space="preserve">of </w:t>
-      </w:r>
-      <w:r>
-        <w:rPr>
-          <w:rFonts w:ascii="Times New Roman" w:eastAsiaTheme="minorEastAsia" w:hAnsi="Times New Roman" w:cs="Times New Roman"/>
-          <w:sz w:val="24"/>
-          <w:szCs w:val="24"/>
-        </w:rPr>
-        <w:t xml:space="preserve"> </w:t>
-      </w:r>
-      <w:r>
-        <w:rPr>
-          <w:rFonts w:ascii="Times New Roman" w:eastAsiaTheme="minorEastAsia" w:hAnsi="Times New Roman" w:cs="Times New Roman"/>
-          <w:sz w:val="24"/>
-          <w:szCs w:val="24"/>
-        </w:rPr>
-        <w:t>sound</w:t>
-      </w:r>
-      <w:proofErr w:type="gramEnd"/>
-      <w:r>
-        <w:rPr>
-          <w:rFonts w:ascii="Times New Roman" w:eastAsiaTheme="minorEastAsia" w:hAnsi="Times New Roman" w:cs="Times New Roman"/>
-          <w:sz w:val="24"/>
-          <w:szCs w:val="24"/>
-        </w:rPr>
-        <w:t xml:space="preserve"> </w:t>
-      </w:r>
-      <w:proofErr w:type="spellStart"/>
-      <w:r>
-        <w:rPr>
-          <w:rFonts w:ascii="Times New Roman" w:eastAsiaTheme="minorEastAsia" w:hAnsi="Times New Roman" w:cs="Times New Roman"/>
-          <w:sz w:val="24"/>
-          <w:szCs w:val="24"/>
-        </w:rPr>
-        <w:t>i.e</w:t>
-      </w:r>
-      <w:proofErr w:type="spellEnd"/>
-      <w:r>
-        <w:rPr>
-          <w:rFonts w:ascii="Times New Roman" w:eastAsiaTheme="minorEastAsia" w:hAnsi="Times New Roman" w:cs="Times New Roman"/>
-          <w:sz w:val="24"/>
-          <w:szCs w:val="24"/>
-        </w:rPr>
-        <w:t xml:space="preserve"> </w:t>
-      </w:r>
-      <w:r>
-        <w:rPr>
-          <w:rFonts w:ascii="Times New Roman" w:eastAsiaTheme="minorEastAsia" w:hAnsi="Times New Roman" w:cs="Times New Roman"/>
-          <w:sz w:val="24"/>
-          <w:szCs w:val="24"/>
-        </w:rPr>
-        <w:t xml:space="preserve"> </w:t>
-      </w:r>
-      <w:r>
-        <w:rPr>
-          <w:rFonts w:ascii="Times New Roman" w:eastAsiaTheme="minorEastAsia" w:hAnsi="Times New Roman" w:cs="Times New Roman"/>
-          <w:sz w:val="24"/>
-          <w:szCs w:val="24"/>
-        </w:rPr>
-        <w:t>refractive index perturbations induced by the acoustic source.</w:t>
-      </w:r>
-      <w:r>
-        <w:rPr>
-          <w:rFonts w:ascii="Times New Roman" w:eastAsiaTheme="minorEastAsia" w:hAnsi="Times New Roman" w:cs="Times New Roman"/>
-          <w:sz w:val="24"/>
-          <w:szCs w:val="24"/>
-        </w:rPr>
-        <w:t xml:space="preserve"> The signal we measure is summation of acoustic signal and background wind, so background wind speed is subtracted from signal. </w:t>
-      </w:r>
-      <w:r>
-        <w:rPr>
-          <w:rFonts w:ascii="Times New Roman" w:eastAsiaTheme="minorEastAsia" w:hAnsi="Times New Roman" w:cs="Times New Roman"/>
-          <w:sz w:val="24"/>
-          <w:szCs w:val="24"/>
-        </w:rPr>
-        <w:t>As the atmospheric temperature decreases about 6-10 K/km</w:t>
-      </w:r>
-      <w:r>
-        <w:rPr>
-          <w:rFonts w:ascii="Times New Roman" w:eastAsiaTheme="minorEastAsia" w:hAnsi="Times New Roman" w:cs="Times New Roman"/>
-          <w:sz w:val="24"/>
-          <w:szCs w:val="24"/>
-        </w:rPr>
-        <w:t xml:space="preserve"> the speed of sound </w:t>
-      </w:r>
-      <w:r>
-        <w:rPr>
-          <w:rFonts w:ascii="Times New Roman" w:eastAsiaTheme="minorEastAsia" w:hAnsi="Times New Roman" w:cs="Times New Roman"/>
-          <w:sz w:val="24"/>
-          <w:szCs w:val="24"/>
-        </w:rPr>
-        <w:t>which is dependent on the ambient temperature decreases with altitude</w:t>
-      </w:r>
-      <w:r>
-        <w:rPr>
-          <w:rFonts w:ascii="Times New Roman" w:eastAsiaTheme="minorEastAsia" w:hAnsi="Times New Roman" w:cs="Times New Roman"/>
-          <w:sz w:val="24"/>
-          <w:szCs w:val="24"/>
-        </w:rPr>
-        <w:t xml:space="preserve">. </w:t>
-      </w:r>
-    </w:p>
-    <w:p>
-      <w:pPr>
-        <w:spacing w:line="480" w:lineRule="auto"/>
-        <w:rPr>
-          <w:rFonts w:ascii="Times New Roman" w:eastAsiaTheme="minorEastAsia" w:hAnsi="Times New Roman" w:cs="Times New Roman"/>
-          <w:sz w:val="24"/>
-          <w:szCs w:val="24"/>
-        </w:rPr>
-      </w:pPr>
-      <w:r>
-        <w:rPr>
-          <w:rFonts w:ascii="Times New Roman" w:eastAsiaTheme="minorEastAsia" w:hAnsi="Times New Roman" w:cs="Times New Roman"/>
-          <w:sz w:val="24"/>
-          <w:szCs w:val="24"/>
-        </w:rPr>
         <w:t>The wind proﬁler is used to measure speed of propagation of acoustic wavefronts, Ca (ms−1) which is r</w:t>
       </w:r>
       <w:r>
@@ -7990,6 +7662,7 @@
       <w:pPr>
         <w:spacing w:line="480" w:lineRule="auto"/>
         <w:ind w:left="1440" w:firstLine="1440"/>
+        <w:jc w:val="both"/>
         <w:rPr>
           <w:rFonts w:ascii="Times New Roman" w:eastAsiaTheme="minorEastAsia" w:hAnsi="Times New Roman" w:cs="Times New Roman"/>
           <w:sz w:val="24"/>
@@ -8020,25 +7693,7 @@
           <w:sz w:val="24"/>
           <w:szCs w:val="24"/>
         </w:rPr>
-        <w:t xml:space="preserve"> =(Ca/</w:t>
-      </w:r>
-      <w:proofErr w:type="spellStart"/>
-      <w:r>
-        <w:rPr>
-          <w:rFonts w:ascii="Times New Roman" w:eastAsiaTheme="minorEastAsia" w:hAnsi="Times New Roman" w:cs="Times New Roman"/>
-          <w:sz w:val="24"/>
-          <w:szCs w:val="24"/>
-        </w:rPr>
-        <w:t>kh</w:t>
-      </w:r>
-      <w:proofErr w:type="spellEnd"/>
-      <w:r>
-        <w:rPr>
-          <w:rFonts w:ascii="Times New Roman" w:eastAsiaTheme="minorEastAsia" w:hAnsi="Times New Roman" w:cs="Times New Roman"/>
-          <w:sz w:val="24"/>
-          <w:szCs w:val="24"/>
-        </w:rPr>
-        <w:t>)</w:t>
+        <w:t xml:space="preserve"> =(Ca/kh)</w:t>
       </w:r>
       <w:r>
         <w:rPr>
@@ -8069,6 +7724,7 @@
     <w:p>
       <w:pPr>
         <w:spacing w:line="480" w:lineRule="auto"/>
+        <w:jc w:val="both"/>
         <w:rPr>
           <w:rFonts w:ascii="Times New Roman" w:eastAsiaTheme="minorEastAsia" w:hAnsi="Times New Roman" w:cs="Times New Roman"/>
           <w:sz w:val="24"/>
@@ -8105,6 +7761,7 @@
       <w:pPr>
         <w:spacing w:line="480" w:lineRule="auto"/>
         <w:ind w:left="2160" w:firstLine="720"/>
+        <w:jc w:val="both"/>
         <w:rPr>
           <w:rFonts w:ascii="Times New Roman" w:eastAsiaTheme="minorEastAsia" w:hAnsi="Times New Roman" w:cs="Times New Roman"/>
           <w:sz w:val="24"/>
@@ -8134,25 +7791,7 @@
           <w:sz w:val="24"/>
           <w:szCs w:val="24"/>
         </w:rPr>
-        <w:t xml:space="preserve"> = (1+0.608</w:t>
-      </w:r>
-      <w:proofErr w:type="gramStart"/>
-      <w:r>
-        <w:rPr>
-          <w:rFonts w:ascii="Times New Roman" w:eastAsiaTheme="minorEastAsia" w:hAnsi="Times New Roman" w:cs="Times New Roman"/>
-          <w:sz w:val="24"/>
-          <w:szCs w:val="24"/>
-        </w:rPr>
-        <w:t>q)T</w:t>
-      </w:r>
-      <w:proofErr w:type="gramEnd"/>
-      <w:r>
-        <w:rPr>
-          <w:rFonts w:ascii="Times New Roman" w:eastAsiaTheme="minorEastAsia" w:hAnsi="Times New Roman" w:cs="Times New Roman"/>
-          <w:sz w:val="24"/>
-          <w:szCs w:val="24"/>
-        </w:rPr>
-        <w:t>,</w:t>
+        <w:t xml:space="preserve"> = (1+0.608q)T,</w:t>
       </w:r>
     </w:p>
     <w:tbl>
@@ -8182,6 +7821,7 @@
           <w:p>
             <w:pPr>
               <w:spacing w:line="360" w:lineRule="auto"/>
+              <w:jc w:val="both"/>
               <w:rPr>
                 <w:rFonts w:ascii="Times New Roman" w:eastAsiaTheme="minorEastAsia" w:hAnsi="Times New Roman" w:cs="Times New Roman"/>
                 <w:b/>
@@ -8202,6 +7842,7 @@
           <w:p>
             <w:pPr>
               <w:spacing w:line="360" w:lineRule="auto"/>
+              <w:jc w:val="both"/>
               <w:rPr>
                 <w:rFonts w:ascii="Times New Roman" w:eastAsiaTheme="minorEastAsia" w:hAnsi="Times New Roman" w:cs="Times New Roman"/>
                 <w:b/>
@@ -8233,10 +7874,10 @@
                   <v:path o:extrusionok="f" gradientshapeok="t" o:connecttype="rect"/>
                   <o:lock v:ext="edit" aspectratio="t"/>
                 </v:shapetype>
-                <v:shape id="_x0000_i1065" type="#_x0000_t75" style="width:200.25pt;height:240.8pt" o:ole="">
+                <v:shape id="_x0000_i1025" type="#_x0000_t75" style="width:200.25pt;height:240.8pt" o:ole="">
                   <v:imagedata r:id="rId12" o:title=""/>
                 </v:shape>
-                <o:OLEObject Type="Embed" ProgID="SmartDraw.2" ShapeID="_x0000_i1065" DrawAspect="Content" ObjectID="_1752477146" r:id="rId13"/>
+                <o:OLEObject Type="Embed" ProgID="SmartDraw.2" ShapeID="_x0000_i1025" DrawAspect="Content" ObjectID="_1752478184" r:id="rId13"/>
               </w:object>
             </w:r>
           </w:p>
@@ -8279,10 +7920,10 @@
             </w:pPr>
             <w:r>
               <w:object w:dxaOrig="3938" w:dyaOrig="7344" w14:anchorId="082A5991">
-                <v:shape id="_x0000_i1066" type="#_x0000_t75" style="width:198.65pt;height:247.5pt" o:ole="">
+                <v:shape id="_x0000_i1026" type="#_x0000_t75" style="width:198.65pt;height:247.5pt" o:ole="">
                   <v:imagedata r:id="rId14" o:title=""/>
                 </v:shape>
-                <o:OLEObject Type="Embed" ProgID="SmartDraw.2" ShapeID="_x0000_i1066" DrawAspect="Content" ObjectID="_1752477147" r:id="rId15"/>
+                <o:OLEObject Type="Embed" ProgID="SmartDraw.2" ShapeID="_x0000_i1026" DrawAspect="Content" ObjectID="_1752478185" r:id="rId15"/>
               </w:object>
             </w:r>
           </w:p>
@@ -8293,6 +7934,7 @@
       <w:pPr>
         <w:spacing w:line="480" w:lineRule="auto"/>
         <w:ind w:left="2160" w:firstLine="720"/>
+        <w:jc w:val="both"/>
         <w:rPr>
           <w:rFonts w:ascii="Times New Roman" w:eastAsiaTheme="minorEastAsia" w:hAnsi="Times New Roman" w:cs="Times New Roman"/>
           <w:sz w:val="24"/>
@@ -8325,6 +7967,7 @@
           <w:p>
             <w:pPr>
               <w:spacing w:line="360" w:lineRule="auto"/>
+              <w:jc w:val="both"/>
               <w:rPr>
                 <w:rFonts w:ascii="Times New Roman" w:hAnsi="Times New Roman" w:cs="Times New Roman"/>
                 <w:b/>
@@ -8336,6 +7979,7 @@
           <w:p>
             <w:pPr>
               <w:spacing w:line="360" w:lineRule="auto"/>
+              <w:jc w:val="both"/>
               <w:rPr>
                 <w:rFonts w:ascii="Times New Roman" w:hAnsi="Times New Roman" w:cs="Times New Roman"/>
                 <w:b/>
@@ -8530,6 +8174,7 @@
           <w:p>
             <w:pPr>
               <w:spacing w:line="360" w:lineRule="auto"/>
+              <w:jc w:val="both"/>
               <w:rPr>
                 <w:rFonts w:ascii="Times New Roman" w:eastAsiaTheme="minorEastAsia" w:hAnsi="Times New Roman" w:cs="Times New Roman"/>
                 <w:b/>
@@ -8538,14 +8183,15 @@
               </w:rPr>
             </w:pPr>
             <w:r>
+              <w:lastRenderedPageBreak/>
               <w:t xml:space="preserve">    </w:t>
             </w:r>
             <w:r>
               <w:object w:dxaOrig="4219" w:dyaOrig="5321" w14:anchorId="5BBACBC4">
-                <v:shape id="_x0000_i1067" type="#_x0000_t75" style="width:196.6pt;height:258.85pt" o:ole="">
+                <v:shape id="_x0000_i1027" type="#_x0000_t75" style="width:196.6pt;height:258.85pt" o:ole="">
                   <v:imagedata r:id="rId16" o:title=""/>
                 </v:shape>
-                <o:OLEObject Type="Embed" ProgID="SmartDraw.2" ShapeID="_x0000_i1067" DrawAspect="Content" ObjectID="_1752477148" r:id="rId17"/>
+                <o:OLEObject Type="Embed" ProgID="SmartDraw.2" ShapeID="_x0000_i1027" DrawAspect="Content" ObjectID="_1752478186" r:id="rId17"/>
               </w:object>
             </w:r>
           </w:p>
@@ -8563,6 +8209,7 @@
           <w:p>
             <w:pPr>
               <w:spacing w:line="360" w:lineRule="auto"/>
+              <w:jc w:val="both"/>
               <w:rPr>
                 <w:rFonts w:ascii="Times New Roman" w:hAnsi="Times New Roman" w:cs="Times New Roman"/>
                 <w:b/>
@@ -8574,6 +8221,7 @@
           <w:p>
             <w:pPr>
               <w:spacing w:line="360" w:lineRule="auto"/>
+              <w:jc w:val="both"/>
               <w:rPr>
                 <w:rFonts w:ascii="Times New Roman" w:hAnsi="Times New Roman" w:cs="Times New Roman"/>
                 <w:b/>
@@ -8594,11 +8242,13 @@
           <w:p>
             <w:pPr>
               <w:spacing w:line="360" w:lineRule="auto"/>
+              <w:jc w:val="both"/>
             </w:pPr>
           </w:p>
           <w:p>
             <w:pPr>
               <w:spacing w:line="360" w:lineRule="auto"/>
+              <w:jc w:val="both"/>
               <w:rPr>
                 <w:rFonts w:ascii="Times New Roman" w:hAnsi="Times New Roman" w:cs="Times New Roman"/>
                 <w:b/>
@@ -8608,10 +8258,10 @@
             </w:pPr>
             <w:r>
               <w:object w:dxaOrig="4344" w:dyaOrig="7970" w14:anchorId="282811F8">
-                <v:shape id="_x0000_i1068" type="#_x0000_t75" style="width:185.25pt;height:266.2pt" o:ole="">
+                <v:shape id="_x0000_i1028" type="#_x0000_t75" style="width:185.25pt;height:266.2pt" o:ole="">
                   <v:imagedata r:id="rId18" o:title=""/>
                 </v:shape>
-                <o:OLEObject Type="Embed" ProgID="SmartDraw.2" ShapeID="_x0000_i1068" DrawAspect="Content" ObjectID="_1752477149" r:id="rId19"/>
+                <o:OLEObject Type="Embed" ProgID="SmartDraw.2" ShapeID="_x0000_i1028" DrawAspect="Content" ObjectID="_1752478187" r:id="rId19"/>
               </w:object>
             </w:r>
           </w:p>
@@ -8621,6 +8271,7 @@
     <w:p>
       <w:pPr>
         <w:spacing w:line="480" w:lineRule="auto"/>
+        <w:jc w:val="both"/>
         <w:rPr>
           <w:rFonts w:ascii="Times New Roman" w:eastAsiaTheme="minorEastAsia" w:hAnsi="Times New Roman" w:cs="Times New Roman"/>
           <w:sz w:val="24"/>
@@ -8655,6 +8306,7 @@
           <w:p>
             <w:pPr>
               <w:spacing w:line="360" w:lineRule="auto"/>
+              <w:jc w:val="both"/>
               <w:rPr>
                 <w:rFonts w:ascii="Times New Roman" w:eastAsiaTheme="minorEastAsia" w:hAnsi="Times New Roman" w:cs="Times New Roman"/>
                 <w:b/>
@@ -8689,10 +8341,10 @@
             </w:r>
             <w:r>
               <w:object w:dxaOrig="1701" w:dyaOrig="4615" w14:anchorId="244622EC">
-                <v:shape id="_x0000_i1069" type="#_x0000_t75" style="width:84.05pt;height:252pt" o:ole="">
+                <v:shape id="_x0000_i1029" type="#_x0000_t75" style="width:84.05pt;height:252pt" o:ole="">
                   <v:imagedata r:id="rId20" o:title=""/>
                 </v:shape>
-                <o:OLEObject Type="Embed" ProgID="SmartDraw.2" ShapeID="_x0000_i1069" DrawAspect="Content" ObjectID="_1752477150" r:id="rId21"/>
+                <o:OLEObject Type="Embed" ProgID="SmartDraw.2" ShapeID="_x0000_i1029" DrawAspect="Content" ObjectID="_1752478188" r:id="rId21"/>
               </w:object>
             </w:r>
           </w:p>
@@ -8704,6 +8356,7 @@
           <w:p>
             <w:pPr>
               <w:spacing w:line="360" w:lineRule="auto"/>
+              <w:jc w:val="both"/>
               <w:rPr>
                 <w:rFonts w:ascii="Times New Roman" w:hAnsi="Times New Roman" w:cs="Times New Roman"/>
                 <w:b/>
@@ -8724,6 +8377,7 @@
           <w:p>
             <w:pPr>
               <w:spacing w:line="360" w:lineRule="auto"/>
+              <w:jc w:val="both"/>
               <w:rPr>
                 <w:rFonts w:ascii="Times New Roman" w:eastAsiaTheme="minorEastAsia" w:hAnsi="Times New Roman" w:cs="Times New Roman"/>
                 <w:b/>
@@ -8733,10 +8387,10 @@
             </w:pPr>
             <w:r>
               <w:object w:dxaOrig="3672" w:dyaOrig="7236" w14:anchorId="31B68AAE">
-                <v:shape id="_x0000_i1070" type="#_x0000_t75" style="width:185.25pt;height:266.3pt" o:ole="">
+                <v:shape id="_x0000_i1030" type="#_x0000_t75" style="width:185.25pt;height:266.3pt" o:ole="">
                   <v:imagedata r:id="rId22" o:title=""/>
                 </v:shape>
-                <o:OLEObject Type="Embed" ProgID="SmartDraw.2" ShapeID="_x0000_i1070" DrawAspect="Content" ObjectID="_1752477151" r:id="rId23"/>
+                <o:OLEObject Type="Embed" ProgID="SmartDraw.2" ShapeID="_x0000_i1030" DrawAspect="Content" ObjectID="_1752478189" r:id="rId23"/>
               </w:object>
             </w:r>
           </w:p>
@@ -8750,6 +8404,7 @@
           <w:p>
             <w:pPr>
               <w:spacing w:line="360" w:lineRule="auto"/>
+              <w:jc w:val="both"/>
               <w:rPr>
                 <w:rFonts w:ascii="Times New Roman" w:eastAsiaTheme="minorEastAsia" w:hAnsi="Times New Roman" w:cs="Times New Roman"/>
                 <w:b/>
@@ -8766,6 +8421,7 @@
           <w:p>
             <w:pPr>
               <w:spacing w:line="360" w:lineRule="auto"/>
+              <w:jc w:val="both"/>
               <w:rPr>
                 <w:rFonts w:ascii="Times New Roman" w:hAnsi="Times New Roman" w:cs="Times New Roman"/>
                 <w:b/>
@@ -8784,6 +8440,7 @@
           <w:p>
             <w:pPr>
               <w:spacing w:line="360" w:lineRule="auto"/>
+              <w:jc w:val="both"/>
               <w:rPr>
                 <w:rFonts w:ascii="Times New Roman" w:eastAsiaTheme="minorEastAsia" w:hAnsi="Times New Roman" w:cs="Times New Roman"/>
                 <w:b/>
@@ -8800,6 +8457,7 @@
           <w:p>
             <w:pPr>
               <w:spacing w:line="360" w:lineRule="auto"/>
+              <w:jc w:val="both"/>
               <w:rPr>
                 <w:rFonts w:ascii="Times New Roman" w:hAnsi="Times New Roman" w:cs="Times New Roman"/>
                 <w:b/>
@@ -8818,6 +8476,7 @@
           <w:p>
             <w:pPr>
               <w:spacing w:line="360" w:lineRule="auto"/>
+              <w:jc w:val="both"/>
               <w:rPr>
                 <w:rFonts w:ascii="Times New Roman" w:eastAsiaTheme="minorEastAsia" w:hAnsi="Times New Roman" w:cs="Times New Roman"/>
                 <w:b/>
@@ -8834,6 +8493,7 @@
           <w:p>
             <w:pPr>
               <w:spacing w:line="360" w:lineRule="auto"/>
+              <w:jc w:val="both"/>
               <w:rPr>
                 <w:rFonts w:ascii="Times New Roman" w:hAnsi="Times New Roman" w:cs="Times New Roman"/>
                 <w:b/>
@@ -8848,6 +8508,7 @@
     <w:p>
       <w:pPr>
         <w:spacing w:line="360" w:lineRule="auto"/>
+        <w:jc w:val="both"/>
         <w:rPr>
           <w:rFonts w:ascii="Times New Roman" w:hAnsi="Times New Roman" w:cs="Times New Roman"/>
         </w:rPr>
@@ -8876,28 +8537,17 @@
           <w:sz w:val="24"/>
           <w:szCs w:val="24"/>
         </w:rPr>
-        <w:t xml:space="preserve">Noise Level </w:t>
-      </w:r>
-      <w:proofErr w:type="gramStart"/>
-      <w:r>
-        <w:rPr>
-          <w:rFonts w:ascii="Times New Roman" w:eastAsiaTheme="minorEastAsia" w:hAnsi="Times New Roman" w:cs="Times New Roman"/>
-          <w:b/>
-          <w:sz w:val="24"/>
-          <w:szCs w:val="24"/>
-        </w:rPr>
-        <w:t>Estimation :</w:t>
-      </w:r>
-      <w:proofErr w:type="gramEnd"/>
+        <w:t>Noise Level Estimation :</w:t>
+      </w:r>
       <w:r>
         <w:t xml:space="preserve"> </w:t>
       </w:r>
       <w:r>
         <w:object w:dxaOrig="8880" w:dyaOrig="8993" w14:anchorId="42F311F9">
-          <v:shape id="_x0000_i1071" type="#_x0000_t75" style="width:413.8pt;height:288.7pt" o:ole="">
+          <v:shape id="_x0000_i1031" type="#_x0000_t75" style="width:413.8pt;height:288.7pt" o:ole="">
             <v:imagedata r:id="rId24" o:title=""/>
           </v:shape>
-          <o:OLEObject Type="Embed" ProgID="SmartDraw.2" ShapeID="_x0000_i1071" DrawAspect="Content" ObjectID="_1752477152" r:id="rId25"/>
+          <o:OLEObject Type="Embed" ProgID="SmartDraw.2" ShapeID="_x0000_i1031" DrawAspect="Content" ObjectID="_1752478190" r:id="rId25"/>
         </w:object>
       </w:r>
     </w:p>
@@ -8927,6 +8577,7 @@
           </w:tcPr>
           <w:p>
             <w:pPr>
+              <w:jc w:val="both"/>
               <w:rPr>
                 <w:rFonts w:ascii="Times New Roman" w:eastAsiaTheme="minorEastAsia" w:hAnsi="Times New Roman" w:cs="Times New Roman"/>
                 <w:b/>
@@ -8947,6 +8598,7 @@
           </w:p>
           <w:p>
             <w:pPr>
+              <w:jc w:val="both"/>
               <w:rPr>
                 <w:rFonts w:ascii="Times New Roman" w:eastAsiaTheme="minorEastAsia" w:hAnsi="Times New Roman" w:cs="Times New Roman"/>
                 <w:b/>
@@ -8956,10 +8608,10 @@
             </w:pPr>
             <w:r>
               <w:object w:dxaOrig="4270" w:dyaOrig="7049" w14:anchorId="0205525B">
-                <v:shape id="_x0000_i1072" type="#_x0000_t75" style="width:213.7pt;height:248.85pt" o:ole="">
+                <v:shape id="_x0000_i1032" type="#_x0000_t75" style="width:213.7pt;height:248.85pt" o:ole="">
                   <v:imagedata r:id="rId26" o:title=""/>
                 </v:shape>
-                <o:OLEObject Type="Embed" ProgID="SmartDraw.2" ShapeID="_x0000_i1072" DrawAspect="Content" ObjectID="_1752477153" r:id="rId27"/>
+                <o:OLEObject Type="Embed" ProgID="SmartDraw.2" ShapeID="_x0000_i1032" DrawAspect="Content" ObjectID="_1752478191" r:id="rId27"/>
               </w:object>
             </w:r>
           </w:p>
@@ -8971,6 +8623,7 @@
           <w:p>
             <w:pPr>
               <w:spacing w:line="360" w:lineRule="auto"/>
+              <w:jc w:val="both"/>
               <w:rPr>
                 <w:rFonts w:ascii="Times New Roman" w:hAnsi="Times New Roman" w:cs="Times New Roman"/>
                 <w:b/>
@@ -8999,6 +8652,7 @@
           </w:p>
           <w:p>
             <w:pPr>
+              <w:jc w:val="both"/>
               <w:rPr>
                 <w:rFonts w:ascii="Times New Roman" w:eastAsiaTheme="minorEastAsia" w:hAnsi="Times New Roman" w:cs="Times New Roman"/>
                 <w:b/>
@@ -9014,10 +8668,10 @@
                 <w:szCs w:val="24"/>
               </w:rPr>
               <w:object w:dxaOrig="3804" w:dyaOrig="6940" w14:anchorId="213518D2">
-                <v:shape id="_x0000_i1073" type="#_x0000_t75" style="width:188.3pt;height:255.05pt" o:ole="">
+                <v:shape id="_x0000_i1033" type="#_x0000_t75" style="width:188.3pt;height:255.05pt" o:ole="">
                   <v:imagedata r:id="rId28" o:title=""/>
                 </v:shape>
-                <o:OLEObject Type="Embed" ProgID="SmartDraw.2" ShapeID="_x0000_i1073" DrawAspect="Content" ObjectID="_1752477154" r:id="rId29"/>
+                <o:OLEObject Type="Embed" ProgID="SmartDraw.2" ShapeID="_x0000_i1033" DrawAspect="Content" ObjectID="_1752478192" r:id="rId29"/>
               </w:object>
             </w:r>
           </w:p>
@@ -9027,6 +8681,7 @@
     <w:p>
       <w:pPr>
         <w:spacing w:line="480" w:lineRule="auto"/>
+        <w:jc w:val="both"/>
         <w:rPr>
           <w:rFonts w:ascii="Times New Roman" w:eastAsiaTheme="minorEastAsia" w:hAnsi="Times New Roman" w:cs="Times New Roman"/>
           <w:b/>
@@ -9041,9 +8696,14 @@
           <w:sz w:val="24"/>
           <w:szCs w:val="24"/>
         </w:rPr>
-        <w:t xml:space="preserve">Algorithm for calculating </w:t>
-      </w:r>
-      <w:proofErr w:type="gramStart"/>
+        <w:t>Algorithm for calculating velocity(data processing of the MST Radar) :</w:t>
+      </w:r>
+    </w:p>
+    <w:p>
+      <w:pPr>
+        <w:spacing w:line="480" w:lineRule="auto"/>
+        <w:jc w:val="both"/>
+      </w:pPr>
       <w:r>
         <w:rPr>
           <w:rFonts w:ascii="Times New Roman" w:eastAsiaTheme="minorEastAsia" w:hAnsi="Times New Roman" w:cs="Times New Roman"/>
@@ -9051,9 +8711,8 @@
           <w:sz w:val="24"/>
           <w:szCs w:val="24"/>
         </w:rPr>
-        <w:t>velocity(</w:t>
-      </w:r>
-      <w:proofErr w:type="gramEnd"/>
+        <w:tab/>
+      </w:r>
       <w:r>
         <w:rPr>
           <w:rFonts w:ascii="Times New Roman" w:eastAsiaTheme="minorEastAsia" w:hAnsi="Times New Roman" w:cs="Times New Roman"/>
@@ -9061,42 +8720,20 @@
           <w:sz w:val="24"/>
           <w:szCs w:val="24"/>
         </w:rPr>
-        <w:t>data processing of the MST Radar) :</w:t>
-      </w:r>
-    </w:p>
-    <w:p>
-      <w:pPr>
-        <w:spacing w:line="480" w:lineRule="auto"/>
-      </w:pPr>
-      <w:r>
-        <w:rPr>
-          <w:rFonts w:ascii="Times New Roman" w:eastAsiaTheme="minorEastAsia" w:hAnsi="Times New Roman" w:cs="Times New Roman"/>
-          <w:b/>
-          <w:sz w:val="24"/>
-          <w:szCs w:val="24"/>
-        </w:rPr>
         <w:tab/>
       </w:r>
       <w:r>
-        <w:rPr>
-          <w:rFonts w:ascii="Times New Roman" w:eastAsiaTheme="minorEastAsia" w:hAnsi="Times New Roman" w:cs="Times New Roman"/>
-          <w:b/>
-          <w:sz w:val="24"/>
-          <w:szCs w:val="24"/>
-        </w:rPr>
-        <w:tab/>
-      </w:r>
-      <w:r>
         <w:object w:dxaOrig="3096" w:dyaOrig="7488" w14:anchorId="0D05E6C5">
-          <v:shape id="_x0000_i1074" type="#_x0000_t75" style="width:205.55pt;height:335.1pt" o:ole="">
+          <v:shape id="_x0000_i1034" type="#_x0000_t75" style="width:205.55pt;height:335.1pt" o:ole="">
             <v:imagedata r:id="rId30" o:title=""/>
           </v:shape>
-          <o:OLEObject Type="Embed" ProgID="SmartDraw.2" ShapeID="_x0000_i1074" DrawAspect="Content" ObjectID="_1752477155" r:id="rId31"/>
+          <o:OLEObject Type="Embed" ProgID="SmartDraw.2" ShapeID="_x0000_i1034" DrawAspect="Content" ObjectID="_1752478193" r:id="rId31"/>
         </w:object>
       </w:r>
     </w:p>
     <w:p>
       <w:pPr>
+        <w:jc w:val="both"/>
         <w:rPr>
           <w:rFonts w:ascii="Times New Roman" w:eastAsiaTheme="minorEastAsia" w:hAnsi="Times New Roman" w:cs="Times New Roman"/>
           <w:sz w:val="24"/>
@@ -9196,6 +8833,7 @@
     </w:p>
     <w:p>
       <w:pPr>
+        <w:jc w:val="both"/>
         <w:rPr>
           <w:rFonts w:ascii="Times New Roman" w:eastAsiaTheme="minorEastAsia" w:hAnsi="Times New Roman" w:cs="Times New Roman"/>
           <w:b/>
@@ -9239,6 +8877,7 @@
     </w:p>
     <w:p>
       <w:pPr>
+        <w:jc w:val="both"/>
         <w:rPr>
           <w:rFonts w:ascii="Times New Roman" w:eastAsiaTheme="minorEastAsia" w:hAnsi="Times New Roman" w:cs="Times New Roman"/>
           <w:b/>
@@ -9371,6 +9010,7 @@
     </w:p>
     <w:p>
       <w:pPr>
+        <w:jc w:val="both"/>
         <w:rPr>
           <w:rFonts w:ascii="Times New Roman" w:eastAsiaTheme="minorEastAsia" w:hAnsi="Times New Roman" w:cs="Times New Roman"/>
           <w:sz w:val="24"/>
@@ -9410,6 +9050,9 @@
       </w:r>
     </w:p>
     <w:p>
+      <w:pPr>
+        <w:jc w:val="both"/>
+      </w:pPr>
       <w:r>
         <w:rPr>
           <w:rFonts w:ascii="Times New Roman" w:eastAsiaTheme="minorEastAsia" w:hAnsi="Times New Roman" w:cs="Times New Roman"/>
@@ -9499,6 +9142,7 @@
     <w:p>
       <w:pPr>
         <w:keepNext/>
+        <w:jc w:val="both"/>
         <w:rPr>
           <w:rFonts w:ascii="Times New Roman" w:eastAsiaTheme="minorEastAsia" w:hAnsi="Times New Roman" w:cs="Times New Roman"/>
           <w:noProof/>
@@ -9510,6 +9154,7 @@
     <w:p>
       <w:pPr>
         <w:keepNext/>
+        <w:jc w:val="both"/>
       </w:pPr>
       <w:r>
         <w:rPr>
@@ -9581,6 +9226,7 @@
     </w:p>
     <w:p>
       <w:pPr>
+        <w:jc w:val="both"/>
         <w:rPr>
           <w:rFonts w:ascii="Times New Roman" w:eastAsiaTheme="minorEastAsia" w:hAnsi="Times New Roman" w:cs="Times New Roman"/>
           <w:sz w:val="24"/>
@@ -9614,6 +9260,7 @@
     <w:p>
       <w:pPr>
         <w:spacing w:line="480" w:lineRule="auto"/>
+        <w:jc w:val="both"/>
         <w:rPr>
           <w:rFonts w:ascii="Times New Roman" w:eastAsiaTheme="minorEastAsia" w:hAnsi="Times New Roman" w:cs="Times New Roman"/>
           <w:b/>
@@ -9626,6 +9273,7 @@
     <w:p>
       <w:pPr>
         <w:spacing w:line="480" w:lineRule="auto"/>
+        <w:jc w:val="both"/>
         <w:rPr>
           <w:rFonts w:ascii="Times New Roman" w:eastAsiaTheme="minorEastAsia" w:hAnsi="Times New Roman" w:cs="Times New Roman"/>
           <w:b/>
@@ -9638,6 +9286,7 @@
     <w:p>
       <w:pPr>
         <w:spacing w:line="480" w:lineRule="auto"/>
+        <w:jc w:val="both"/>
         <w:rPr>
           <w:rFonts w:ascii="Times New Roman" w:eastAsiaTheme="minorEastAsia" w:hAnsi="Times New Roman" w:cs="Times New Roman"/>
           <w:b/>
@@ -9700,6 +9349,7 @@
     <w:p>
       <w:pPr>
         <w:spacing w:line="480" w:lineRule="auto"/>
+        <w:jc w:val="both"/>
         <w:rPr>
           <w:rFonts w:ascii="Times New Roman" w:eastAsiaTheme="minorEastAsia" w:hAnsi="Times New Roman" w:cs="Times New Roman"/>
           <w:b/>
@@ -9720,6 +9370,7 @@
     <w:p>
       <w:pPr>
         <w:spacing w:line="480" w:lineRule="auto"/>
+        <w:jc w:val="both"/>
         <w:rPr>
           <w:rFonts w:ascii="Times New Roman" w:eastAsiaTheme="minorEastAsia" w:hAnsi="Times New Roman" w:cs="Times New Roman"/>
           <w:b/>
@@ -9781,6 +9432,7 @@
     <w:p>
       <w:pPr>
         <w:spacing w:line="480" w:lineRule="auto"/>
+        <w:jc w:val="both"/>
         <w:rPr>
           <w:rFonts w:ascii="Times New Roman" w:eastAsiaTheme="minorEastAsia" w:hAnsi="Times New Roman" w:cs="Times New Roman"/>
           <w:b/>
@@ -9801,6 +9453,7 @@
     <w:p>
       <w:pPr>
         <w:spacing w:line="480" w:lineRule="auto"/>
+        <w:jc w:val="both"/>
         <w:rPr>
           <w:rFonts w:ascii="Times New Roman" w:eastAsiaTheme="minorEastAsia" w:hAnsi="Times New Roman" w:cs="Times New Roman"/>
           <w:b/>
@@ -9863,6 +9516,7 @@
     <w:p>
       <w:pPr>
         <w:spacing w:line="480" w:lineRule="auto"/>
+        <w:jc w:val="both"/>
         <w:rPr>
           <w:rFonts w:ascii="Times New Roman" w:eastAsiaTheme="minorEastAsia" w:hAnsi="Times New Roman" w:cs="Times New Roman"/>
           <w:b/>
@@ -9883,6 +9537,7 @@
     <w:p>
       <w:pPr>
         <w:spacing w:line="480" w:lineRule="auto"/>
+        <w:jc w:val="both"/>
         <w:rPr>
           <w:rFonts w:ascii="Times New Roman" w:eastAsiaTheme="minorEastAsia" w:hAnsi="Times New Roman" w:cs="Times New Roman"/>
           <w:b/>
@@ -9947,43 +9602,25 @@
           <w:sz w:val="24"/>
           <w:szCs w:val="24"/>
         </w:rPr>
-        <w:t xml:space="preserve">Typical </w:t>
-      </w:r>
-      <w:proofErr w:type="spellStart"/>
-      <w:r>
+        <w:t>Typical rass plot</w:t>
+      </w:r>
+    </w:p>
+    <w:p>
+      <w:pPr>
+        <w:spacing w:line="480" w:lineRule="auto"/>
+        <w:jc w:val="both"/>
         <w:rPr>
           <w:rFonts w:ascii="Times New Roman" w:eastAsiaTheme="minorEastAsia" w:hAnsi="Times New Roman" w:cs="Times New Roman"/>
           <w:b/>
           <w:sz w:val="24"/>
           <w:szCs w:val="24"/>
         </w:rPr>
-        <w:t>rass</w:t>
-      </w:r>
-      <w:proofErr w:type="spellEnd"/>
-      <w:r>
-        <w:rPr>
-          <w:rFonts w:ascii="Times New Roman" w:eastAsiaTheme="minorEastAsia" w:hAnsi="Times New Roman" w:cs="Times New Roman"/>
-          <w:b/>
-          <w:sz w:val="24"/>
-          <w:szCs w:val="24"/>
-        </w:rPr>
-        <w:t xml:space="preserve"> plot</w:t>
-      </w:r>
+      </w:pPr>
     </w:p>
     <w:p>
       <w:pPr>
         <w:spacing w:line="480" w:lineRule="auto"/>
-        <w:rPr>
-          <w:rFonts w:ascii="Times New Roman" w:eastAsiaTheme="minorEastAsia" w:hAnsi="Times New Roman" w:cs="Times New Roman"/>
-          <w:b/>
-          <w:sz w:val="24"/>
-          <w:szCs w:val="24"/>
-        </w:rPr>
-      </w:pPr>
-    </w:p>
-    <w:p>
-      <w:pPr>
-        <w:spacing w:line="480" w:lineRule="auto"/>
+        <w:jc w:val="both"/>
         <w:rPr>
           <w:rFonts w:ascii="Times New Roman" w:eastAsiaTheme="minorEastAsia" w:hAnsi="Times New Roman" w:cs="Times New Roman"/>
           <w:b/>
@@ -10004,6 +9641,7 @@
     </w:p>
     <w:p>
       <w:pPr>
+        <w:jc w:val="both"/>
         <w:rPr>
           <w:rFonts w:ascii="Times New Roman" w:eastAsiaTheme="minorEastAsia" w:hAnsi="Times New Roman" w:cs="Times New Roman"/>
           <w:sz w:val="24"/>
@@ -10063,78 +9701,87 @@
     </w:p>
     <w:p>
       <w:pPr>
-        <w:rPr>
-          <w:rFonts w:ascii="Times New Roman" w:eastAsiaTheme="minorEastAsia" w:hAnsi="Times New Roman" w:cs="Times New Roman"/>
-          <w:sz w:val="24"/>
-          <w:szCs w:val="24"/>
-        </w:rPr>
-      </w:pPr>
-    </w:p>
-    <w:p>
-      <w:pPr>
-        <w:rPr>
-          <w:rFonts w:ascii="Times New Roman" w:eastAsiaTheme="minorEastAsia" w:hAnsi="Times New Roman" w:cs="Times New Roman"/>
-          <w:sz w:val="24"/>
-          <w:szCs w:val="24"/>
-        </w:rPr>
-      </w:pPr>
-    </w:p>
-    <w:p>
-      <w:pPr>
-        <w:rPr>
-          <w:rFonts w:ascii="Times New Roman" w:eastAsiaTheme="minorEastAsia" w:hAnsi="Times New Roman" w:cs="Times New Roman"/>
-          <w:sz w:val="24"/>
-          <w:szCs w:val="24"/>
-        </w:rPr>
-      </w:pPr>
-    </w:p>
-    <w:p>
-      <w:pPr>
-        <w:rPr>
-          <w:rFonts w:ascii="Times New Roman" w:eastAsiaTheme="minorEastAsia" w:hAnsi="Times New Roman" w:cs="Times New Roman"/>
-          <w:sz w:val="24"/>
-          <w:szCs w:val="24"/>
-        </w:rPr>
-      </w:pPr>
-    </w:p>
-    <w:p>
-      <w:pPr>
-        <w:rPr>
-          <w:rFonts w:ascii="Times New Roman" w:eastAsiaTheme="minorEastAsia" w:hAnsi="Times New Roman" w:cs="Times New Roman"/>
-          <w:sz w:val="24"/>
-          <w:szCs w:val="24"/>
-        </w:rPr>
-      </w:pPr>
-    </w:p>
-    <w:p>
-      <w:pPr>
-        <w:rPr>
-          <w:rFonts w:ascii="Times New Roman" w:eastAsiaTheme="minorEastAsia" w:hAnsi="Times New Roman" w:cs="Times New Roman"/>
-          <w:sz w:val="24"/>
-          <w:szCs w:val="24"/>
-        </w:rPr>
-      </w:pPr>
-    </w:p>
-    <w:p>
-      <w:pPr>
-        <w:rPr>
-          <w:rFonts w:ascii="Times New Roman" w:eastAsiaTheme="minorEastAsia" w:hAnsi="Times New Roman" w:cs="Times New Roman"/>
-          <w:sz w:val="24"/>
-          <w:szCs w:val="24"/>
-        </w:rPr>
-      </w:pPr>
-    </w:p>
-    <w:p>
-      <w:pPr>
-        <w:rPr>
-          <w:rFonts w:ascii="Times New Roman" w:eastAsiaTheme="minorEastAsia" w:hAnsi="Times New Roman" w:cs="Times New Roman"/>
-          <w:sz w:val="24"/>
-          <w:szCs w:val="24"/>
-        </w:rPr>
-      </w:pPr>
-    </w:p>
-    <w:p>
-      <w:pPr>
+        <w:jc w:val="both"/>
+        <w:rPr>
+          <w:rFonts w:ascii="Times New Roman" w:eastAsiaTheme="minorEastAsia" w:hAnsi="Times New Roman" w:cs="Times New Roman"/>
+          <w:sz w:val="24"/>
+          <w:szCs w:val="24"/>
+        </w:rPr>
+      </w:pPr>
+    </w:p>
+    <w:p>
+      <w:pPr>
+        <w:jc w:val="both"/>
+        <w:rPr>
+          <w:rFonts w:ascii="Times New Roman" w:eastAsiaTheme="minorEastAsia" w:hAnsi="Times New Roman" w:cs="Times New Roman"/>
+          <w:sz w:val="24"/>
+          <w:szCs w:val="24"/>
+        </w:rPr>
+      </w:pPr>
+    </w:p>
+    <w:p>
+      <w:pPr>
+        <w:jc w:val="both"/>
+        <w:rPr>
+          <w:rFonts w:ascii="Times New Roman" w:eastAsiaTheme="minorEastAsia" w:hAnsi="Times New Roman" w:cs="Times New Roman"/>
+          <w:sz w:val="24"/>
+          <w:szCs w:val="24"/>
+        </w:rPr>
+      </w:pPr>
+    </w:p>
+    <w:p>
+      <w:pPr>
+        <w:jc w:val="both"/>
+        <w:rPr>
+          <w:rFonts w:ascii="Times New Roman" w:eastAsiaTheme="minorEastAsia" w:hAnsi="Times New Roman" w:cs="Times New Roman"/>
+          <w:sz w:val="24"/>
+          <w:szCs w:val="24"/>
+        </w:rPr>
+      </w:pPr>
+    </w:p>
+    <w:p>
+      <w:pPr>
+        <w:jc w:val="both"/>
+        <w:rPr>
+          <w:rFonts w:ascii="Times New Roman" w:eastAsiaTheme="minorEastAsia" w:hAnsi="Times New Roman" w:cs="Times New Roman"/>
+          <w:sz w:val="24"/>
+          <w:szCs w:val="24"/>
+        </w:rPr>
+      </w:pPr>
+    </w:p>
+    <w:p>
+      <w:pPr>
+        <w:jc w:val="both"/>
+        <w:rPr>
+          <w:rFonts w:ascii="Times New Roman" w:eastAsiaTheme="minorEastAsia" w:hAnsi="Times New Roman" w:cs="Times New Roman"/>
+          <w:sz w:val="24"/>
+          <w:szCs w:val="24"/>
+        </w:rPr>
+      </w:pPr>
+    </w:p>
+    <w:p>
+      <w:pPr>
+        <w:jc w:val="both"/>
+        <w:rPr>
+          <w:rFonts w:ascii="Times New Roman" w:eastAsiaTheme="minorEastAsia" w:hAnsi="Times New Roman" w:cs="Times New Roman"/>
+          <w:sz w:val="24"/>
+          <w:szCs w:val="24"/>
+        </w:rPr>
+      </w:pPr>
+    </w:p>
+    <w:p>
+      <w:pPr>
+        <w:jc w:val="both"/>
+        <w:rPr>
+          <w:rFonts w:ascii="Times New Roman" w:eastAsiaTheme="minorEastAsia" w:hAnsi="Times New Roman" w:cs="Times New Roman"/>
+          <w:sz w:val="24"/>
+          <w:szCs w:val="24"/>
+        </w:rPr>
+      </w:pPr>
+    </w:p>
+    <w:p>
+      <w:pPr>
+        <w:jc w:val="both"/>
         <w:rPr>
           <w:rFonts w:ascii="Times New Roman" w:eastAsiaTheme="minorEastAsia" w:hAnsi="Times New Roman" w:cs="Times New Roman"/>
           <w:sz w:val="24"/>
@@ -10147,6 +9794,7 @@
         <w:tabs>
           <w:tab w:val="left" w:pos="2412"/>
         </w:tabs>
+        <w:jc w:val="both"/>
         <w:rPr>
           <w:rFonts w:ascii="Times New Roman" w:eastAsiaTheme="minorEastAsia" w:hAnsi="Times New Roman" w:cs="Times New Roman"/>
           <w:sz w:val="24"/>
@@ -10165,6 +9813,7 @@
     <w:p>
       <w:pPr>
         <w:spacing w:line="480" w:lineRule="auto"/>
+        <w:jc w:val="both"/>
         <w:rPr>
           <w:rFonts w:ascii="Times New Roman" w:eastAsiaTheme="minorEastAsia" w:hAnsi="Times New Roman" w:cs="Times New Roman"/>
           <w:b/>
@@ -10176,6 +9825,7 @@
     <w:p>
       <w:pPr>
         <w:spacing w:line="480" w:lineRule="auto"/>
+        <w:jc w:val="both"/>
         <w:rPr>
           <w:rFonts w:ascii="Times New Roman" w:eastAsiaTheme="minorEastAsia" w:hAnsi="Times New Roman" w:cs="Times New Roman"/>
           <w:b/>
